--- a/Documents/METODOS API.docx
+++ b/Documents/METODOS API.docx
@@ -367,16 +367,7 @@
                 <w:sz w:val="21"/>
                 <w:szCs w:val="21"/>
               </w:rPr>
-              <w:t xml:space="preserve"> </w:t>
-            </w:r>
-            <w:r>
-              <w:rPr>
-                <w:rFonts w:ascii="Courier New" w:hAnsi="Courier New" w:cs="Courier New"/>
-                <w:color w:val="212121"/>
-                <w:sz w:val="21"/>
-                <w:szCs w:val="21"/>
-              </w:rPr>
-              <w:t>acceso</w:t>
+              <w:t xml:space="preserve"> acceso</w:t>
             </w:r>
           </w:p>
         </w:tc>
@@ -478,16 +469,7 @@
                 <w:sz w:val="21"/>
                 <w:szCs w:val="21"/>
               </w:rPr>
-              <w:t xml:space="preserve"> </w:t>
-            </w:r>
-            <w:r>
-              <w:rPr>
-                <w:rFonts w:ascii="Courier New" w:hAnsi="Courier New" w:cs="Courier New"/>
-                <w:color w:val="212121"/>
-                <w:sz w:val="21"/>
-                <w:szCs w:val="21"/>
-              </w:rPr>
-              <w:t>acceso</w:t>
+              <w:t xml:space="preserve"> acceso</w:t>
             </w:r>
           </w:p>
         </w:tc>
@@ -598,16 +580,7 @@
                 <w:sz w:val="21"/>
                 <w:szCs w:val="21"/>
               </w:rPr>
-              <w:t xml:space="preserve"> </w:t>
-            </w:r>
-            <w:r>
-              <w:rPr>
-                <w:rFonts w:ascii="Courier New" w:hAnsi="Courier New" w:cs="Courier New"/>
-                <w:color w:val="212121"/>
-                <w:sz w:val="21"/>
-                <w:szCs w:val="21"/>
-              </w:rPr>
-              <w:t>acceso</w:t>
+              <w:t xml:space="preserve"> acceso</w:t>
             </w:r>
           </w:p>
         </w:tc>
@@ -730,7 +703,6 @@
             <w:pPr>
               <w:jc w:val="center"/>
             </w:pPr>
-            <w:proofErr w:type="spellStart"/>
             <w:r>
               <w:rPr>
                 <w:rFonts w:ascii="Courier New" w:hAnsi="Courier New" w:cs="Courier New"/>
@@ -740,7 +712,6 @@
               </w:rPr>
               <w:t>string</w:t>
             </w:r>
-            <w:proofErr w:type="spellEnd"/>
           </w:p>
         </w:tc>
         <w:tc>
@@ -897,8 +868,6 @@
           <w:u w:val="single"/>
         </w:rPr>
       </w:pPr>
-      <w:bookmarkStart w:id="0" w:name="_GoBack"/>
-      <w:bookmarkEnd w:id="0"/>
     </w:p>
     <w:p>
       <w:pPr>
@@ -9788,7 +9757,25 @@
                 <w:sz w:val="20"/>
                 <w:szCs w:val="20"/>
               </w:rPr>
-              <w:t>/convocatoria, a menos que se indique lo contrario</w:t>
+              <w:t>/</w:t>
+            </w:r>
+            <w:r>
+              <w:rPr>
+                <w:rFonts w:ascii="Arial" w:hAnsi="Arial" w:cs="Arial"/>
+                <w:color w:val="212121"/>
+                <w:sz w:val="20"/>
+                <w:szCs w:val="20"/>
+              </w:rPr>
+              <w:t>proyectos</w:t>
+            </w:r>
+            <w:r>
+              <w:rPr>
+                <w:rFonts w:ascii="Arial" w:hAnsi="Arial" w:cs="Arial"/>
+                <w:color w:val="212121"/>
+                <w:sz w:val="20"/>
+                <w:szCs w:val="20"/>
+              </w:rPr>
+              <w:t>, a menos que se indique lo contrario</w:t>
             </w:r>
           </w:p>
         </w:tc>
@@ -9813,7 +9800,7 @@
                 <w:sz w:val="21"/>
                 <w:szCs w:val="21"/>
               </w:rPr>
-              <w:t>CREAR</w:t>
+              <w:t>OBTENER</w:t>
             </w:r>
           </w:p>
         </w:tc>
@@ -9835,40 +9822,6 @@
               </w:rPr>
               <w:t>GET  /</w:t>
             </w:r>
-            <w:proofErr w:type="spellStart"/>
-            <w:r>
-              <w:rPr>
-                <w:rStyle w:val="VariableHTML"/>
-                <w:rFonts w:ascii="Courier New" w:hAnsi="Courier New" w:cs="Courier New"/>
-                <w:b/>
-                <w:bCs/>
-                <w:color w:val="EC407A"/>
-                <w:sz w:val="21"/>
-                <w:szCs w:val="21"/>
-              </w:rPr>
-              <w:t>userId</w:t>
-            </w:r>
-            <w:proofErr w:type="spellEnd"/>
-            <w:r>
-              <w:rPr>
-                <w:rFonts w:ascii="Courier New" w:hAnsi="Courier New" w:cs="Courier New"/>
-                <w:color w:val="212121"/>
-                <w:sz w:val="21"/>
-                <w:szCs w:val="21"/>
-              </w:rPr>
-              <w:t>/</w:t>
-            </w:r>
-            <w:proofErr w:type="spellStart"/>
-            <w:r>
-              <w:rPr>
-                <w:rFonts w:ascii="Courier New" w:hAnsi="Courier New" w:cs="Courier New"/>
-                <w:color w:val="212121"/>
-                <w:sz w:val="21"/>
-                <w:szCs w:val="21"/>
-              </w:rPr>
-              <w:t>profile</w:t>
-            </w:r>
-            <w:proofErr w:type="spellEnd"/>
           </w:p>
         </w:tc>
         <w:tc>
@@ -9887,7 +9840,7 @@
                 <w:sz w:val="21"/>
                 <w:szCs w:val="21"/>
               </w:rPr>
-              <w:t>Modifica las etiquetas en los mensajes especificados.</w:t>
+              <w:t>Obtener Todos los proyectos</w:t>
             </w:r>
           </w:p>
         </w:tc>
@@ -9906,7 +9859,13 @@
               <w:jc w:val="center"/>
             </w:pPr>
             <w:r>
-              <w:t>ACTUALIZAR</w:t>
+              <w:rPr>
+                <w:rFonts w:ascii="Courier New" w:hAnsi="Courier New" w:cs="Courier New"/>
+                <w:color w:val="212121"/>
+                <w:sz w:val="21"/>
+                <w:szCs w:val="21"/>
+              </w:rPr>
+              <w:t>OBTENER</w:t>
             </w:r>
           </w:p>
         </w:tc>
@@ -9926,7 +9885,16 @@
                 <w:sz w:val="21"/>
                 <w:szCs w:val="21"/>
               </w:rPr>
-              <w:t>POST  /</w:t>
+              <w:t>GET</w:t>
+            </w:r>
+            <w:r>
+              <w:rPr>
+                <w:rFonts w:ascii="Courier New" w:hAnsi="Courier New" w:cs="Courier New"/>
+                <w:color w:val="212121"/>
+                <w:sz w:val="21"/>
+                <w:szCs w:val="21"/>
+              </w:rPr>
+              <w:t>  /</w:t>
             </w:r>
             <w:proofErr w:type="spellStart"/>
             <w:r>
@@ -9939,18 +9907,21 @@
                 <w:sz w:val="21"/>
                 <w:szCs w:val="21"/>
               </w:rPr>
-              <w:t>userId</w:t>
+              <w:t>escuela</w:t>
+            </w:r>
+            <w:r>
+              <w:rPr>
+                <w:rStyle w:val="VariableHTML"/>
+                <w:rFonts w:ascii="Courier New" w:hAnsi="Courier New" w:cs="Courier New"/>
+                <w:b/>
+                <w:bCs/>
+                <w:color w:val="EC407A"/>
+                <w:sz w:val="21"/>
+                <w:szCs w:val="21"/>
+              </w:rPr>
+              <w:t>Id</w:t>
             </w:r>
             <w:proofErr w:type="spellEnd"/>
-            <w:r>
-              <w:rPr>
-                <w:rFonts w:ascii="Courier New" w:hAnsi="Courier New" w:cs="Courier New"/>
-                <w:color w:val="212121"/>
-                <w:sz w:val="21"/>
-                <w:szCs w:val="21"/>
-              </w:rPr>
-              <w:t>/stop</w:t>
-            </w:r>
           </w:p>
         </w:tc>
         <w:tc>
@@ -9959,17 +9930,14 @@
             <w:vAlign w:val="center"/>
           </w:tcPr>
           <w:p>
-            <w:pPr>
-              <w:jc w:val="center"/>
-            </w:pPr>
-            <w:r>
-              <w:rPr>
-                <w:rFonts w:ascii="Arial" w:hAnsi="Arial" w:cs="Arial"/>
-                <w:color w:val="212121"/>
-                <w:sz w:val="21"/>
-                <w:szCs w:val="21"/>
-              </w:rPr>
-              <w:t>Modifica las etiquetas en los mensajes especificados.</w:t>
+            <w:r>
+              <w:rPr>
+                <w:rFonts w:ascii="Arial" w:hAnsi="Arial" w:cs="Arial"/>
+                <w:color w:val="212121"/>
+                <w:sz w:val="21"/>
+                <w:szCs w:val="21"/>
+              </w:rPr>
+              <w:t>Obtiene los proyectos de una EAP en especifico</w:t>
             </w:r>
           </w:p>
         </w:tc>
@@ -9988,7 +9956,13 @@
               <w:jc w:val="center"/>
             </w:pPr>
             <w:r>
-              <w:t>ELIMINAR</w:t>
+              <w:rPr>
+                <w:rFonts w:ascii="Courier New" w:hAnsi="Courier New" w:cs="Courier New"/>
+                <w:color w:val="212121"/>
+                <w:sz w:val="21"/>
+                <w:szCs w:val="21"/>
+              </w:rPr>
+              <w:t>OBTENER</w:t>
             </w:r>
           </w:p>
         </w:tc>
@@ -10008,7 +9982,16 @@
                 <w:sz w:val="21"/>
                 <w:szCs w:val="21"/>
               </w:rPr>
-              <w:t>POST  /</w:t>
+              <w:t>GET</w:t>
+            </w:r>
+            <w:r>
+              <w:rPr>
+                <w:rFonts w:ascii="Courier New" w:hAnsi="Courier New" w:cs="Courier New"/>
+                <w:color w:val="212121"/>
+                <w:sz w:val="21"/>
+                <w:szCs w:val="21"/>
+              </w:rPr>
+              <w:t>  /</w:t>
             </w:r>
             <w:proofErr w:type="spellStart"/>
             <w:r>
@@ -10021,7 +10004,19 @@
                 <w:sz w:val="21"/>
                 <w:szCs w:val="21"/>
               </w:rPr>
-              <w:t>userId</w:t>
+              <w:t>escuela</w:t>
+            </w:r>
+            <w:r>
+              <w:rPr>
+                <w:rStyle w:val="VariableHTML"/>
+                <w:rFonts w:ascii="Courier New" w:hAnsi="Courier New" w:cs="Courier New"/>
+                <w:b/>
+                <w:bCs/>
+                <w:color w:val="EC407A"/>
+                <w:sz w:val="21"/>
+                <w:szCs w:val="21"/>
+              </w:rPr>
+              <w:t>Id</w:t>
             </w:r>
             <w:proofErr w:type="spellEnd"/>
             <w:r>
@@ -10036,12 +10031,15 @@
             <w:proofErr w:type="spellStart"/>
             <w:r>
               <w:rPr>
-                <w:rFonts w:ascii="Courier New" w:hAnsi="Courier New" w:cs="Courier New"/>
-                <w:color w:val="212121"/>
-                <w:sz w:val="21"/>
-                <w:szCs w:val="21"/>
-              </w:rPr>
-              <w:t>watch</w:t>
+                <w:rStyle w:val="VariableHTML"/>
+                <w:rFonts w:ascii="Courier New" w:hAnsi="Courier New" w:cs="Courier New"/>
+                <w:b/>
+                <w:bCs/>
+                <w:color w:val="EC407A"/>
+                <w:sz w:val="21"/>
+                <w:szCs w:val="21"/>
+              </w:rPr>
+              <w:t>title</w:t>
             </w:r>
             <w:proofErr w:type="spellEnd"/>
           </w:p>
@@ -10062,7 +10060,7 @@
                 <w:sz w:val="21"/>
                 <w:szCs w:val="21"/>
               </w:rPr>
-              <w:t>Modifica las etiquetas en los mensajes especificados.</w:t>
+              <w:t xml:space="preserve">Busca los proyectos por títulos </w:t>
             </w:r>
           </w:p>
         </w:tc>
@@ -10156,7 +10154,7 @@
                 <w:sz w:val="21"/>
                 <w:szCs w:val="21"/>
               </w:rPr>
-              <w:t>userId</w:t>
+              <w:t>escuelaId</w:t>
             </w:r>
             <w:proofErr w:type="spellEnd"/>
           </w:p>
@@ -10194,7 +10192,115 @@
             </w:pPr>
             <w:r>
               <w:tab/>
-              <w:t>La ID del mensaje a la Papelera.</w:t>
+            </w:r>
+            <w:r>
+              <w:t xml:space="preserve">La ID de las escuelas *Indicar valor como </w:t>
+            </w:r>
+            <w:proofErr w:type="spellStart"/>
+            <w:r>
+              <w:rPr>
+                <w:rFonts w:ascii="Courier New" w:hAnsi="Courier New" w:cs="Courier New"/>
+                <w:b/>
+                <w:color w:val="212121"/>
+                <w:sz w:val="21"/>
+                <w:szCs w:val="21"/>
+              </w:rPr>
+              <w:t>all</w:t>
+            </w:r>
+            <w:proofErr w:type="spellEnd"/>
+            <w:r>
+              <w:rPr>
+                <w:rFonts w:ascii="Courier New" w:hAnsi="Courier New" w:cs="Courier New"/>
+                <w:b/>
+                <w:color w:val="212121"/>
+                <w:sz w:val="21"/>
+                <w:szCs w:val="21"/>
+              </w:rPr>
+              <w:t xml:space="preserve"> </w:t>
+            </w:r>
+            <w:r>
+              <w:t>si se desea tener acceso a todas las escuelas</w:t>
+            </w:r>
+          </w:p>
+        </w:tc>
+      </w:tr>
+      <w:tr>
+        <w:trPr>
+          <w:trHeight w:val="352"/>
+        </w:trPr>
+        <w:tc>
+          <w:tcPr>
+            <w:tcW w:w="2263" w:type="dxa"/>
+            <w:vAlign w:val="center"/>
+          </w:tcPr>
+          <w:p>
+            <w:pPr>
+              <w:jc w:val="center"/>
+              <w:rPr>
+                <w:rStyle w:val="VariableHTML"/>
+                <w:rFonts w:ascii="Courier New" w:hAnsi="Courier New" w:cs="Courier New"/>
+                <w:b/>
+                <w:bCs/>
+                <w:color w:val="EC407A"/>
+                <w:sz w:val="21"/>
+                <w:szCs w:val="21"/>
+              </w:rPr>
+            </w:pPr>
+            <w:proofErr w:type="spellStart"/>
+            <w:r>
+              <w:rPr>
+                <w:rStyle w:val="VariableHTML"/>
+                <w:rFonts w:ascii="Courier New" w:hAnsi="Courier New" w:cs="Courier New"/>
+                <w:b/>
+                <w:bCs/>
+                <w:color w:val="EC407A"/>
+                <w:sz w:val="21"/>
+                <w:szCs w:val="21"/>
+              </w:rPr>
+              <w:t>title</w:t>
+            </w:r>
+            <w:proofErr w:type="spellEnd"/>
+          </w:p>
+        </w:tc>
+        <w:tc>
+          <w:tcPr>
+            <w:tcW w:w="3261" w:type="dxa"/>
+            <w:vAlign w:val="center"/>
+          </w:tcPr>
+          <w:p>
+            <w:pPr>
+              <w:jc w:val="center"/>
+              <w:rPr>
+                <w:rFonts w:ascii="Courier New" w:hAnsi="Courier New" w:cs="Courier New"/>
+                <w:color w:val="212121"/>
+                <w:sz w:val="21"/>
+                <w:szCs w:val="21"/>
+              </w:rPr>
+            </w:pPr>
+            <w:proofErr w:type="spellStart"/>
+            <w:r>
+              <w:rPr>
+                <w:rFonts w:ascii="Courier New" w:hAnsi="Courier New" w:cs="Courier New"/>
+                <w:color w:val="212121"/>
+                <w:sz w:val="21"/>
+                <w:szCs w:val="21"/>
+              </w:rPr>
+              <w:t>string</w:t>
+            </w:r>
+            <w:proofErr w:type="spellEnd"/>
+          </w:p>
+        </w:tc>
+        <w:tc>
+          <w:tcPr>
+            <w:tcW w:w="5772" w:type="dxa"/>
+            <w:vAlign w:val="center"/>
+          </w:tcPr>
+          <w:p>
+            <w:pPr>
+              <w:jc w:val="center"/>
+            </w:pPr>
+            <w:r>
+              <w:t xml:space="preserve">El fragmento del título que se desea buscar </w:t>
             </w:r>
           </w:p>
         </w:tc>
@@ -10795,6 +10901,8 @@
           <w:u w:val="single"/>
         </w:rPr>
       </w:pPr>
+      <w:bookmarkStart w:id="0" w:name="_GoBack"/>
+      <w:bookmarkEnd w:id="0"/>
     </w:p>
     <w:p>
       <w:pPr>
@@ -10945,7 +11053,6 @@
           <w:sz w:val="24"/>
           <w:u w:val="single"/>
         </w:rPr>
-        <w:lastRenderedPageBreak/>
         <w:t xml:space="preserve">Resultado </w:t>
       </w:r>
     </w:p>
@@ -12272,7 +12379,6 @@
           <w:sz w:val="24"/>
           <w:u w:val="single"/>
         </w:rPr>
-        <w:lastRenderedPageBreak/>
         <w:t xml:space="preserve">Suscriptor </w:t>
       </w:r>
     </w:p>
@@ -13608,7 +13714,6 @@
           <w:sz w:val="24"/>
           <w:u w:val="single"/>
         </w:rPr>
-        <w:lastRenderedPageBreak/>
         <w:t xml:space="preserve">Tipo de Asistente </w:t>
       </w:r>
     </w:p>
@@ -14926,6 +15031,7 @@
           <w:sz w:val="24"/>
           <w:u w:val="single"/>
         </w:rPr>
+        <w:lastRenderedPageBreak/>
         <w:t xml:space="preserve">Universidad </w:t>
       </w:r>
     </w:p>

--- a/Documents/METODOS API.docx
+++ b/Documents/METODOS API.docx
@@ -781,25 +781,14 @@
                 <w:szCs w:val="21"/>
               </w:rPr>
             </w:pPr>
-            <w:proofErr w:type="spellStart"/>
-            <w:r>
-              <w:rPr>
-                <w:rFonts w:ascii="Courier New" w:hAnsi="Courier New" w:cs="Courier New"/>
-                <w:color w:val="212121"/>
-                <w:sz w:val="21"/>
-                <w:szCs w:val="21"/>
-              </w:rPr>
-              <w:t>String</w:t>
-            </w:r>
-            <w:proofErr w:type="spellEnd"/>
-            <w:r>
-              <w:rPr>
-                <w:rFonts w:ascii="Courier New" w:hAnsi="Courier New" w:cs="Courier New"/>
-                <w:color w:val="212121"/>
-                <w:sz w:val="21"/>
-                <w:szCs w:val="21"/>
-              </w:rPr>
-              <w:t xml:space="preserve"> </w:t>
+            <w:r>
+              <w:rPr>
+                <w:rFonts w:ascii="Courier New" w:hAnsi="Courier New" w:cs="Courier New"/>
+                <w:color w:val="212121"/>
+                <w:sz w:val="21"/>
+                <w:szCs w:val="21"/>
+              </w:rPr>
+              <w:t xml:space="preserve">String </w:t>
             </w:r>
           </w:p>
         </w:tc>
@@ -917,9 +906,9 @@
         <w:tblLook w:val="04A0" w:firstRow="1" w:lastRow="0" w:firstColumn="1" w:lastColumn="0" w:noHBand="0" w:noVBand="1"/>
       </w:tblPr>
       <w:tblGrid>
-        <w:gridCol w:w="2263"/>
-        <w:gridCol w:w="3261"/>
-        <w:gridCol w:w="5772"/>
+        <w:gridCol w:w="1985"/>
+        <w:gridCol w:w="5131"/>
+        <w:gridCol w:w="4180"/>
       </w:tblGrid>
       <w:tr>
         <w:trPr>
@@ -1023,7 +1012,7 @@
                 <w:sz w:val="20"/>
                 <w:szCs w:val="20"/>
               </w:rPr>
-              <w:t>URI relativos a https://</w:t>
+              <w:t>URI relativos a</w:t>
             </w:r>
             <w:r>
               <w:rPr>
@@ -1039,7 +1028,7 @@
                 <w:sz w:val="20"/>
                 <w:szCs w:val="20"/>
               </w:rPr>
-              <w:t>http://www.unjfsc.edu.pe/investigacion/service</w:t>
+              <w:t>http://www.unjfsc.edu.pe/</w:t>
             </w:r>
             <w:r>
               <w:rPr>
@@ -1048,7 +1037,7 @@
                 <w:sz w:val="20"/>
                 <w:szCs w:val="20"/>
               </w:rPr>
-              <w:t>s</w:t>
+              <w:t>,api/asistentes</w:t>
             </w:r>
             <w:r>
               <w:rPr>
@@ -1057,25 +1046,7 @@
                 <w:sz w:val="20"/>
                 <w:szCs w:val="20"/>
               </w:rPr>
-              <w:t>/</w:t>
-            </w:r>
-            <w:r>
-              <w:rPr>
-                <w:rFonts w:ascii="Arial" w:hAnsi="Arial" w:cs="Arial"/>
-                <w:color w:val="212121"/>
-                <w:sz w:val="20"/>
-                <w:szCs w:val="20"/>
-              </w:rPr>
-              <w:t>asistente</w:t>
-            </w:r>
-            <w:r>
-              <w:rPr>
-                <w:rFonts w:ascii="Arial" w:hAnsi="Arial" w:cs="Arial"/>
-                <w:color w:val="212121"/>
-                <w:sz w:val="20"/>
-                <w:szCs w:val="20"/>
-              </w:rPr>
-              <w:t>, a menos que se indique lo contrario</w:t>
+              <w:t xml:space="preserve"> a menos que se indique lo contrario</w:t>
             </w:r>
           </w:p>
         </w:tc>
@@ -1115,32 +1086,15 @@
             <w:vAlign w:val="center"/>
           </w:tcPr>
           <w:p>
-            <w:pPr>
-              <w:jc w:val="center"/>
-            </w:pPr>
-            <w:r>
-              <w:rPr>
-                <w:rFonts w:ascii="Courier New" w:hAnsi="Courier New" w:cs="Courier New"/>
-                <w:color w:val="212121"/>
-                <w:sz w:val="21"/>
-                <w:szCs w:val="21"/>
-              </w:rPr>
-              <w:t>GET  /</w:t>
-            </w:r>
-            <w:proofErr w:type="spellStart"/>
-            <w:r>
-              <w:rPr>
-                <w:rStyle w:val="VariableHTML"/>
-                <w:rFonts w:ascii="Courier New" w:hAnsi="Courier New" w:cs="Courier New"/>
-                <w:b/>
-                <w:bCs/>
-                <w:color w:val="EC407A"/>
-                <w:sz w:val="21"/>
-                <w:szCs w:val="21"/>
-              </w:rPr>
-              <w:t>userId</w:t>
-            </w:r>
-            <w:proofErr w:type="spellEnd"/>
+            <w:r>
+              <w:rPr>
+                <w:rFonts w:ascii="Courier New" w:hAnsi="Courier New" w:cs="Courier New"/>
+                <w:color w:val="212121"/>
+                <w:sz w:val="21"/>
+                <w:szCs w:val="21"/>
+              </w:rPr>
+              <w:t xml:space="preserve">POST  </w:t>
+            </w:r>
             <w:r>
               <w:rPr>
                 <w:rFonts w:ascii="Courier New" w:hAnsi="Courier New" w:cs="Courier New"/>
@@ -1150,17 +1104,15 @@
               </w:rPr>
               <w:t>/</w:t>
             </w:r>
-            <w:proofErr w:type="spellStart"/>
-            <w:r>
-              <w:rPr>
-                <w:rFonts w:ascii="Courier New" w:hAnsi="Courier New" w:cs="Courier New"/>
-                <w:color w:val="212121"/>
-                <w:sz w:val="21"/>
-                <w:szCs w:val="21"/>
-              </w:rPr>
-              <w:t>profile</w:t>
-            </w:r>
-            <w:proofErr w:type="spellEnd"/>
+            <w:r>
+              <w:rPr>
+                <w:rFonts w:ascii="Courier New" w:hAnsi="Courier New" w:cs="Courier New"/>
+                <w:color w:val="212121"/>
+                <w:sz w:val="21"/>
+                <w:szCs w:val="21"/>
+              </w:rPr>
+              <w:t>asistentes</w:t>
+            </w:r>
           </w:p>
         </w:tc>
         <w:tc>
@@ -1169,17 +1121,14 @@
             <w:vAlign w:val="center"/>
           </w:tcPr>
           <w:p>
-            <w:pPr>
-              <w:jc w:val="center"/>
-            </w:pPr>
-            <w:r>
-              <w:rPr>
-                <w:rFonts w:ascii="Arial" w:hAnsi="Arial" w:cs="Arial"/>
-                <w:color w:val="212121"/>
-                <w:sz w:val="21"/>
-                <w:szCs w:val="21"/>
-              </w:rPr>
-              <w:t>Modifica las etiquetas en los mensajes especificados.</w:t>
+            <w:r>
+              <w:rPr>
+                <w:rFonts w:ascii="Arial" w:hAnsi="Arial" w:cs="Arial"/>
+                <w:color w:val="212121"/>
+                <w:sz w:val="21"/>
+                <w:szCs w:val="21"/>
+              </w:rPr>
+              <w:t xml:space="preserve">Crea un nuevo asistente </w:t>
             </w:r>
           </w:p>
         </w:tc>
@@ -1208,7 +1157,7 @@
                 <w:sz w:val="21"/>
                 <w:szCs w:val="21"/>
               </w:rPr>
-              <w:t>ACTUALIZAR</w:t>
+              <w:t xml:space="preserve">CREAR </w:t>
             </w:r>
           </w:p>
         </w:tc>
@@ -1218,9 +1167,15 @@
             <w:vAlign w:val="center"/>
           </w:tcPr>
           <w:p>
-            <w:pPr>
-              <w:jc w:val="center"/>
-            </w:pPr>
+            <w:r>
+              <w:rPr>
+                <w:rFonts w:ascii="Courier New" w:hAnsi="Courier New" w:cs="Courier New"/>
+                <w:color w:val="212121"/>
+                <w:sz w:val="21"/>
+                <w:szCs w:val="21"/>
+              </w:rPr>
+              <w:t xml:space="preserve">  </w:t>
+            </w:r>
             <w:r>
               <w:rPr>
                 <w:rFonts w:ascii="Courier New" w:hAnsi="Courier New" w:cs="Courier New"/>
@@ -1230,7 +1185,15 @@
               </w:rPr>
               <w:t>POST  /</w:t>
             </w:r>
-            <w:proofErr w:type="spellStart"/>
+            <w:r>
+              <w:rPr>
+                <w:rFonts w:ascii="Courier New" w:hAnsi="Courier New" w:cs="Courier New"/>
+                <w:color w:val="212121"/>
+                <w:sz w:val="21"/>
+                <w:szCs w:val="21"/>
+              </w:rPr>
+              <w:t>asistentes/</w:t>
+            </w:r>
             <w:r>
               <w:rPr>
                 <w:rStyle w:val="VariableHTML"/>
@@ -1241,17 +1204,28 @@
                 <w:sz w:val="21"/>
                 <w:szCs w:val="21"/>
               </w:rPr>
-              <w:t>userId</w:t>
-            </w:r>
-            <w:proofErr w:type="spellEnd"/>
-            <w:r>
-              <w:rPr>
-                <w:rFonts w:ascii="Courier New" w:hAnsi="Courier New" w:cs="Courier New"/>
-                <w:color w:val="212121"/>
-                <w:sz w:val="21"/>
-                <w:szCs w:val="21"/>
-              </w:rPr>
-              <w:t>/stop</w:t>
+              <w:t>correo</w:t>
+            </w:r>
+            <w:r>
+              <w:rPr>
+                <w:rFonts w:ascii="Courier New" w:hAnsi="Courier New" w:cs="Courier New"/>
+                <w:color w:val="212121"/>
+                <w:sz w:val="21"/>
+                <w:szCs w:val="21"/>
+              </w:rPr>
+              <w:t>/Pago/</w:t>
+            </w:r>
+            <w:r>
+              <w:rPr>
+                <w:rStyle w:val="VariableHTML"/>
+                <w:rFonts w:ascii="Courier New" w:hAnsi="Courier New" w:cs="Courier New"/>
+                <w:b/>
+                <w:bCs/>
+                <w:color w:val="EC407A"/>
+                <w:sz w:val="21"/>
+                <w:szCs w:val="21"/>
+              </w:rPr>
+              <w:t>id_evento</w:t>
             </w:r>
           </w:p>
         </w:tc>
@@ -1261,17 +1235,14 @@
             <w:vAlign w:val="center"/>
           </w:tcPr>
           <w:p>
-            <w:pPr>
-              <w:jc w:val="center"/>
-            </w:pPr>
-            <w:r>
-              <w:rPr>
-                <w:rFonts w:ascii="Arial" w:hAnsi="Arial" w:cs="Arial"/>
-                <w:color w:val="212121"/>
-                <w:sz w:val="21"/>
-                <w:szCs w:val="21"/>
-              </w:rPr>
-              <w:t>Modifica las etiquetas en los mensajes especificados.</w:t>
+            <w:r>
+              <w:rPr>
+                <w:rFonts w:ascii="Arial" w:hAnsi="Arial" w:cs="Arial"/>
+                <w:color w:val="212121"/>
+                <w:sz w:val="21"/>
+                <w:szCs w:val="21"/>
+              </w:rPr>
+              <w:t xml:space="preserve">Crea el pago para el evento </w:t>
             </w:r>
           </w:p>
         </w:tc>
@@ -1300,7 +1271,7 @@
                 <w:sz w:val="21"/>
                 <w:szCs w:val="21"/>
               </w:rPr>
-              <w:t>ELIMINAR</w:t>
+              <w:t xml:space="preserve">OBTENER </w:t>
             </w:r>
           </w:p>
         </w:tc>
@@ -1310,19 +1281,33 @@
             <w:vAlign w:val="center"/>
           </w:tcPr>
           <w:p>
-            <w:pPr>
-              <w:jc w:val="center"/>
-            </w:pPr>
-            <w:r>
-              <w:rPr>
-                <w:rFonts w:ascii="Courier New" w:hAnsi="Courier New" w:cs="Courier New"/>
-                <w:color w:val="212121"/>
-                <w:sz w:val="21"/>
-                <w:szCs w:val="21"/>
-              </w:rPr>
-              <w:t>POST  /</w:t>
-            </w:r>
-            <w:proofErr w:type="spellStart"/>
+            <w:r>
+              <w:rPr>
+                <w:rFonts w:ascii="Courier New" w:hAnsi="Courier New" w:cs="Courier New"/>
+                <w:color w:val="212121"/>
+                <w:sz w:val="21"/>
+                <w:szCs w:val="21"/>
+              </w:rPr>
+              <w:t>GE</w:t>
+            </w:r>
+            <w:r>
+              <w:rPr>
+                <w:rFonts w:ascii="Courier New" w:hAnsi="Courier New" w:cs="Courier New"/>
+                <w:color w:val="212121"/>
+                <w:sz w:val="21"/>
+                <w:szCs w:val="21"/>
+              </w:rPr>
+              <w:t>T  /</w:t>
+            </w:r>
+            <w:r>
+              <w:rPr>
+                <w:rFonts w:ascii="Courier New" w:hAnsi="Courier New" w:cs="Courier New"/>
+                <w:color w:val="212121"/>
+                <w:sz w:val="21"/>
+                <w:szCs w:val="21"/>
+              </w:rPr>
+              <w:t xml:space="preserve"> asistentes/</w:t>
+            </w:r>
             <w:r>
               <w:rPr>
                 <w:rStyle w:val="VariableHTML"/>
@@ -1333,29 +1318,17 @@
                 <w:sz w:val="21"/>
                 <w:szCs w:val="21"/>
               </w:rPr>
-              <w:t>userId</w:t>
-            </w:r>
-            <w:proofErr w:type="spellEnd"/>
-            <w:r>
-              <w:rPr>
-                <w:rFonts w:ascii="Courier New" w:hAnsi="Courier New" w:cs="Courier New"/>
-                <w:color w:val="212121"/>
-                <w:sz w:val="21"/>
-                <w:szCs w:val="21"/>
-              </w:rPr>
-              <w:t>/</w:t>
-            </w:r>
-            <w:proofErr w:type="spellStart"/>
-            <w:r>
-              <w:rPr>
-                <w:rFonts w:ascii="Courier New" w:hAnsi="Courier New" w:cs="Courier New"/>
-                <w:color w:val="212121"/>
-                <w:sz w:val="21"/>
-                <w:szCs w:val="21"/>
-              </w:rPr>
-              <w:t>watch</w:t>
-            </w:r>
-            <w:proofErr w:type="spellEnd"/>
+              <w:t>correo</w:t>
+            </w:r>
+            <w:r>
+              <w:rPr>
+                <w:rFonts w:ascii="Courier New" w:hAnsi="Courier New" w:cs="Courier New"/>
+                <w:color w:val="212121"/>
+                <w:sz w:val="21"/>
+                <w:szCs w:val="21"/>
+              </w:rPr>
+              <w:t>/Pago</w:t>
+            </w:r>
           </w:p>
         </w:tc>
         <w:tc>
@@ -1364,17 +1337,14 @@
             <w:vAlign w:val="center"/>
           </w:tcPr>
           <w:p>
-            <w:pPr>
-              <w:jc w:val="center"/>
-            </w:pPr>
-            <w:r>
-              <w:rPr>
-                <w:rFonts w:ascii="Arial" w:hAnsi="Arial" w:cs="Arial"/>
-                <w:color w:val="212121"/>
-                <w:sz w:val="21"/>
-                <w:szCs w:val="21"/>
-              </w:rPr>
-              <w:t>Modifica las etiquetas en los mensajes especificados.</w:t>
+            <w:r>
+              <w:rPr>
+                <w:rFonts w:ascii="Arial" w:hAnsi="Arial" w:cs="Arial"/>
+                <w:color w:val="212121"/>
+                <w:sz w:val="21"/>
+                <w:szCs w:val="21"/>
+              </w:rPr>
+              <w:t xml:space="preserve">Devuelve los eventos pendientes de pago por correo </w:t>
             </w:r>
           </w:p>
         </w:tc>
@@ -1392,14 +1362,18 @@
             <w:pPr>
               <w:jc w:val="center"/>
               <w:rPr>
-                <w:b/>
-              </w:rPr>
-            </w:pPr>
-            <w:r>
-              <w:rPr>
-                <w:b/>
-              </w:rPr>
-              <w:t>PARÁMETROS</w:t>
+                <w:rFonts w:ascii="Courier New" w:hAnsi="Courier New" w:cs="Courier New"/>
+                <w:sz w:val="21"/>
+                <w:szCs w:val="21"/>
+              </w:rPr>
+            </w:pPr>
+            <w:r>
+              <w:rPr>
+                <w:rFonts w:ascii="Courier New" w:hAnsi="Courier New" w:cs="Courier New"/>
+                <w:sz w:val="21"/>
+                <w:szCs w:val="21"/>
+              </w:rPr>
+              <w:t>OBTENER</w:t>
             </w:r>
           </w:p>
         </w:tc>
@@ -1410,16 +1384,33 @@
           </w:tcPr>
           <w:p>
             <w:pPr>
-              <w:jc w:val="center"/>
-              <w:rPr>
-                <w:b/>
-              </w:rPr>
-            </w:pPr>
-            <w:r>
-              <w:rPr>
-                <w:b/>
-              </w:rPr>
-              <w:t xml:space="preserve">VALOR </w:t>
+              <w:rPr>
+                <w:rFonts w:ascii="Courier New" w:hAnsi="Courier New" w:cs="Courier New"/>
+                <w:color w:val="212121"/>
+                <w:sz w:val="21"/>
+                <w:szCs w:val="21"/>
+              </w:rPr>
+            </w:pPr>
+            <w:r>
+              <w:rPr>
+                <w:rFonts w:ascii="Courier New" w:hAnsi="Courier New" w:cs="Courier New"/>
+                <w:color w:val="212121"/>
+                <w:sz w:val="21"/>
+                <w:szCs w:val="21"/>
+              </w:rPr>
+              <w:t>GET  / asistentes/</w:t>
+            </w:r>
+            <w:r>
+              <w:rPr>
+                <w:rStyle w:val="VariableHTML"/>
+                <w:rFonts w:ascii="Courier New" w:hAnsi="Courier New" w:cs="Courier New"/>
+                <w:b/>
+                <w:bCs/>
+                <w:color w:val="EC407A"/>
+                <w:sz w:val="21"/>
+                <w:szCs w:val="21"/>
+              </w:rPr>
+              <w:t>correo</w:t>
             </w:r>
           </w:p>
         </w:tc>
@@ -1430,16 +1421,21 @@
           </w:tcPr>
           <w:p>
             <w:pPr>
-              <w:jc w:val="center"/>
-              <w:rPr>
-                <w:b/>
-              </w:rPr>
-            </w:pPr>
-            <w:r>
-              <w:rPr>
-                <w:b/>
-              </w:rPr>
-              <w:t>DESCRIPCIÓN</w:t>
+              <w:rPr>
+                <w:rFonts w:ascii="Arial" w:hAnsi="Arial" w:cs="Arial"/>
+                <w:color w:val="212121"/>
+                <w:sz w:val="21"/>
+                <w:szCs w:val="21"/>
+              </w:rPr>
+            </w:pPr>
+            <w:r>
+              <w:rPr>
+                <w:rFonts w:ascii="Arial" w:hAnsi="Arial" w:cs="Arial"/>
+                <w:color w:val="212121"/>
+                <w:sz w:val="21"/>
+                <w:szCs w:val="21"/>
+              </w:rPr>
+              <w:t xml:space="preserve">Devuelve un asistente por correo </w:t>
             </w:r>
           </w:p>
         </w:tc>
@@ -1456,8 +1452,72 @@
           <w:p>
             <w:pPr>
               <w:jc w:val="center"/>
-            </w:pPr>
-            <w:proofErr w:type="spellStart"/>
+              <w:rPr>
+                <w:b/>
+              </w:rPr>
+            </w:pPr>
+            <w:r>
+              <w:rPr>
+                <w:b/>
+              </w:rPr>
+              <w:t>PARÁMETROS</w:t>
+            </w:r>
+          </w:p>
+        </w:tc>
+        <w:tc>
+          <w:tcPr>
+            <w:tcW w:w="3261" w:type="dxa"/>
+            <w:vAlign w:val="center"/>
+          </w:tcPr>
+          <w:p>
+            <w:pPr>
+              <w:jc w:val="center"/>
+              <w:rPr>
+                <w:b/>
+              </w:rPr>
+            </w:pPr>
+            <w:r>
+              <w:rPr>
+                <w:b/>
+              </w:rPr>
+              <w:t xml:space="preserve">VALOR </w:t>
+            </w:r>
+          </w:p>
+        </w:tc>
+        <w:tc>
+          <w:tcPr>
+            <w:tcW w:w="5772" w:type="dxa"/>
+            <w:vAlign w:val="center"/>
+          </w:tcPr>
+          <w:p>
+            <w:pPr>
+              <w:jc w:val="center"/>
+              <w:rPr>
+                <w:b/>
+              </w:rPr>
+            </w:pPr>
+            <w:r>
+              <w:rPr>
+                <w:b/>
+              </w:rPr>
+              <w:t>DESCRIPCIÓN</w:t>
+            </w:r>
+          </w:p>
+        </w:tc>
+      </w:tr>
+      <w:tr>
+        <w:trPr>
+          <w:trHeight w:val="352"/>
+        </w:trPr>
+        <w:tc>
+          <w:tcPr>
+            <w:tcW w:w="2263" w:type="dxa"/>
+            <w:vAlign w:val="center"/>
+          </w:tcPr>
+          <w:p>
+            <w:pPr>
+              <w:jc w:val="center"/>
+            </w:pPr>
             <w:r>
               <w:rPr>
                 <w:rStyle w:val="VariableHTML"/>
@@ -1468,9 +1528,8 @@
                 <w:sz w:val="21"/>
                 <w:szCs w:val="21"/>
               </w:rPr>
-              <w:t>userId</w:t>
-            </w:r>
-            <w:proofErr w:type="spellEnd"/>
+              <w:t>correo</w:t>
+            </w:r>
           </w:p>
         </w:tc>
         <w:tc>
@@ -1482,7 +1541,6 @@
             <w:pPr>
               <w:jc w:val="center"/>
             </w:pPr>
-            <w:proofErr w:type="spellStart"/>
             <w:r>
               <w:rPr>
                 <w:rFonts w:ascii="Courier New" w:hAnsi="Courier New" w:cs="Courier New"/>
@@ -1492,7 +1550,6 @@
               </w:rPr>
               <w:t>string</w:t>
             </w:r>
-            <w:proofErr w:type="spellEnd"/>
           </w:p>
         </w:tc>
         <w:tc>
@@ -1506,7 +1563,86 @@
             </w:pPr>
             <w:r>
               <w:tab/>
-              <w:t>La ID del mensaje a la Papelera.</w:t>
+            </w:r>
+            <w:r>
+              <w:t xml:space="preserve">El correo del asistente </w:t>
+            </w:r>
+          </w:p>
+        </w:tc>
+      </w:tr>
+      <w:tr>
+        <w:trPr>
+          <w:trHeight w:val="352"/>
+        </w:trPr>
+        <w:tc>
+          <w:tcPr>
+            <w:tcW w:w="2263" w:type="dxa"/>
+            <w:vAlign w:val="center"/>
+          </w:tcPr>
+          <w:p>
+            <w:pPr>
+              <w:jc w:val="center"/>
+              <w:rPr>
+                <w:rStyle w:val="VariableHTML"/>
+                <w:rFonts w:ascii="Courier New" w:hAnsi="Courier New" w:cs="Courier New"/>
+                <w:b/>
+                <w:bCs/>
+                <w:color w:val="EC407A"/>
+                <w:sz w:val="21"/>
+                <w:szCs w:val="21"/>
+              </w:rPr>
+            </w:pPr>
+            <w:r>
+              <w:rPr>
+                <w:rStyle w:val="VariableHTML"/>
+                <w:rFonts w:ascii="Courier New" w:hAnsi="Courier New" w:cs="Courier New"/>
+                <w:b/>
+                <w:bCs/>
+                <w:color w:val="EC407A"/>
+                <w:sz w:val="21"/>
+                <w:szCs w:val="21"/>
+              </w:rPr>
+              <w:t>id_evento</w:t>
+            </w:r>
+          </w:p>
+        </w:tc>
+        <w:tc>
+          <w:tcPr>
+            <w:tcW w:w="3261" w:type="dxa"/>
+            <w:vAlign w:val="center"/>
+          </w:tcPr>
+          <w:p>
+            <w:pPr>
+              <w:jc w:val="center"/>
+              <w:rPr>
+                <w:rFonts w:ascii="Courier New" w:hAnsi="Courier New" w:cs="Courier New"/>
+                <w:color w:val="212121"/>
+                <w:sz w:val="21"/>
+                <w:szCs w:val="21"/>
+              </w:rPr>
+            </w:pPr>
+            <w:r>
+              <w:rPr>
+                <w:rFonts w:ascii="Courier New" w:hAnsi="Courier New" w:cs="Courier New"/>
+                <w:color w:val="212121"/>
+                <w:sz w:val="21"/>
+                <w:szCs w:val="21"/>
+              </w:rPr>
+              <w:t xml:space="preserve">string </w:t>
+            </w:r>
+          </w:p>
+        </w:tc>
+        <w:tc>
+          <w:tcPr>
+            <w:tcW w:w="5772" w:type="dxa"/>
+            <w:vAlign w:val="center"/>
+          </w:tcPr>
+          <w:p>
+            <w:pPr>
+              <w:jc w:val="center"/>
+            </w:pPr>
+            <w:r>
+              <w:t>ID del evento al que se asistirá</w:t>
             </w:r>
           </w:p>
         </w:tc>
@@ -1602,7 +1738,6 @@
           <w:sz w:val="24"/>
           <w:u w:val="single"/>
         </w:rPr>
-        <w:lastRenderedPageBreak/>
         <w:t xml:space="preserve">Comunidad Autónoma </w:t>
       </w:r>
     </w:p>
@@ -2145,7 +2280,6 @@
             <w:pPr>
               <w:jc w:val="center"/>
             </w:pPr>
-            <w:proofErr w:type="spellStart"/>
             <w:r>
               <w:rPr>
                 <w:rFonts w:ascii="Courier New" w:hAnsi="Courier New" w:cs="Courier New"/>
@@ -2155,7 +2289,6 @@
               </w:rPr>
               <w:t>string</w:t>
             </w:r>
-            <w:proofErr w:type="spellEnd"/>
           </w:p>
         </w:tc>
         <w:tc>
@@ -2417,7 +2550,7 @@
                 <w:sz w:val="20"/>
                 <w:szCs w:val="20"/>
               </w:rPr>
-              <w:t>http://www.unjfsc.edu.pe/investigacion/service</w:t>
+              <w:t>http://www.unjfsc.edu.pe/</w:t>
             </w:r>
             <w:r>
               <w:rPr>
@@ -2426,7 +2559,7 @@
                 <w:sz w:val="20"/>
                 <w:szCs w:val="20"/>
               </w:rPr>
-              <w:t>s</w:t>
+              <w:t>api/</w:t>
             </w:r>
             <w:r>
               <w:rPr>
@@ -2435,7 +2568,25 @@
                 <w:sz w:val="20"/>
                 <w:szCs w:val="20"/>
               </w:rPr>
-              <w:t>/convocatoria, a menos que se indique lo contrario</w:t>
+              <w:t>convocatoria</w:t>
+            </w:r>
+            <w:r>
+              <w:rPr>
+                <w:rFonts w:ascii="Arial" w:hAnsi="Arial" w:cs="Arial"/>
+                <w:color w:val="212121"/>
+                <w:sz w:val="20"/>
+                <w:szCs w:val="20"/>
+              </w:rPr>
+              <w:t>s</w:t>
+            </w:r>
+            <w:r>
+              <w:rPr>
+                <w:rFonts w:ascii="Arial" w:hAnsi="Arial" w:cs="Arial"/>
+                <w:color w:val="212121"/>
+                <w:sz w:val="20"/>
+                <w:szCs w:val="20"/>
+              </w:rPr>
+              <w:t>, a menos que se indique lo contrario</w:t>
             </w:r>
           </w:p>
         </w:tc>
@@ -2460,7 +2611,7 @@
                 <w:sz w:val="21"/>
                 <w:szCs w:val="21"/>
               </w:rPr>
-              <w:t>CREAR</w:t>
+              <w:t>OBTENER</w:t>
             </w:r>
           </w:p>
         </w:tc>
@@ -2482,40 +2633,24 @@
               </w:rPr>
               <w:t>GET  /</w:t>
             </w:r>
-            <w:proofErr w:type="spellStart"/>
-            <w:r>
-              <w:rPr>
-                <w:rStyle w:val="VariableHTML"/>
-                <w:rFonts w:ascii="Courier New" w:hAnsi="Courier New" w:cs="Courier New"/>
-                <w:b/>
-                <w:bCs/>
-                <w:color w:val="EC407A"/>
-                <w:sz w:val="21"/>
-                <w:szCs w:val="21"/>
-              </w:rPr>
-              <w:t>userId</w:t>
-            </w:r>
-            <w:proofErr w:type="spellEnd"/>
-            <w:r>
-              <w:rPr>
-                <w:rFonts w:ascii="Courier New" w:hAnsi="Courier New" w:cs="Courier New"/>
-                <w:color w:val="212121"/>
-                <w:sz w:val="21"/>
-                <w:szCs w:val="21"/>
-              </w:rPr>
-              <w:t>/</w:t>
-            </w:r>
-            <w:proofErr w:type="spellStart"/>
-            <w:r>
-              <w:rPr>
-                <w:rFonts w:ascii="Courier New" w:hAnsi="Courier New" w:cs="Courier New"/>
-                <w:color w:val="212121"/>
-                <w:sz w:val="21"/>
-                <w:szCs w:val="21"/>
-              </w:rPr>
-              <w:t>profile</w:t>
-            </w:r>
-            <w:proofErr w:type="spellEnd"/>
+            <w:r>
+              <w:rPr>
+                <w:rFonts w:ascii="Courier New" w:hAnsi="Courier New" w:cs="Courier New"/>
+                <w:color w:val="212121"/>
+                <w:sz w:val="21"/>
+                <w:szCs w:val="21"/>
+              </w:rPr>
+              <w:t>convocatoria</w:t>
+            </w:r>
+            <w:r>
+              <w:rPr>
+                <w:rFonts w:ascii="Courier New" w:hAnsi="Courier New" w:cs="Courier New"/>
+                <w:color w:val="212121"/>
+                <w:sz w:val="21"/>
+                <w:szCs w:val="21"/>
+              </w:rPr>
+              <w:t>s</w:t>
+            </w:r>
           </w:p>
         </w:tc>
         <w:tc>
@@ -2534,314 +2669,7 @@
                 <w:sz w:val="21"/>
                 <w:szCs w:val="21"/>
               </w:rPr>
-              <w:t>Modifica las etiquetas en los mensajes especificados.</w:t>
-            </w:r>
-          </w:p>
-        </w:tc>
-      </w:tr>
-      <w:tr>
-        <w:trPr>
-          <w:trHeight w:val="352"/>
-        </w:trPr>
-        <w:tc>
-          <w:tcPr>
-            <w:tcW w:w="2263" w:type="dxa"/>
-            <w:vAlign w:val="center"/>
-          </w:tcPr>
-          <w:p>
-            <w:pPr>
-              <w:jc w:val="center"/>
-            </w:pPr>
-            <w:r>
-              <w:t>ACTUALIZAR</w:t>
-            </w:r>
-          </w:p>
-        </w:tc>
-        <w:tc>
-          <w:tcPr>
-            <w:tcW w:w="3261" w:type="dxa"/>
-            <w:vAlign w:val="center"/>
-          </w:tcPr>
-          <w:p>
-            <w:pPr>
-              <w:jc w:val="center"/>
-            </w:pPr>
-            <w:r>
-              <w:rPr>
-                <w:rFonts w:ascii="Courier New" w:hAnsi="Courier New" w:cs="Courier New"/>
-                <w:color w:val="212121"/>
-                <w:sz w:val="21"/>
-                <w:szCs w:val="21"/>
-              </w:rPr>
-              <w:t>POST  /</w:t>
-            </w:r>
-            <w:proofErr w:type="spellStart"/>
-            <w:r>
-              <w:rPr>
-                <w:rStyle w:val="VariableHTML"/>
-                <w:rFonts w:ascii="Courier New" w:hAnsi="Courier New" w:cs="Courier New"/>
-                <w:b/>
-                <w:bCs/>
-                <w:color w:val="EC407A"/>
-                <w:sz w:val="21"/>
-                <w:szCs w:val="21"/>
-              </w:rPr>
-              <w:t>userId</w:t>
-            </w:r>
-            <w:proofErr w:type="spellEnd"/>
-            <w:r>
-              <w:rPr>
-                <w:rFonts w:ascii="Courier New" w:hAnsi="Courier New" w:cs="Courier New"/>
-                <w:color w:val="212121"/>
-                <w:sz w:val="21"/>
-                <w:szCs w:val="21"/>
-              </w:rPr>
-              <w:t>/stop</w:t>
-            </w:r>
-          </w:p>
-        </w:tc>
-        <w:tc>
-          <w:tcPr>
-            <w:tcW w:w="5772" w:type="dxa"/>
-            <w:vAlign w:val="center"/>
-          </w:tcPr>
-          <w:p>
-            <w:pPr>
-              <w:jc w:val="center"/>
-            </w:pPr>
-            <w:r>
-              <w:rPr>
-                <w:rFonts w:ascii="Arial" w:hAnsi="Arial" w:cs="Arial"/>
-                <w:color w:val="212121"/>
-                <w:sz w:val="21"/>
-                <w:szCs w:val="21"/>
-              </w:rPr>
-              <w:t>Modifica las etiquetas en los mensajes especificados.</w:t>
-            </w:r>
-          </w:p>
-        </w:tc>
-      </w:tr>
-      <w:tr>
-        <w:trPr>
-          <w:trHeight w:val="352"/>
-        </w:trPr>
-        <w:tc>
-          <w:tcPr>
-            <w:tcW w:w="2263" w:type="dxa"/>
-            <w:vAlign w:val="center"/>
-          </w:tcPr>
-          <w:p>
-            <w:pPr>
-              <w:jc w:val="center"/>
-            </w:pPr>
-            <w:r>
-              <w:t>ELIMINAR</w:t>
-            </w:r>
-          </w:p>
-        </w:tc>
-        <w:tc>
-          <w:tcPr>
-            <w:tcW w:w="3261" w:type="dxa"/>
-            <w:vAlign w:val="center"/>
-          </w:tcPr>
-          <w:p>
-            <w:pPr>
-              <w:jc w:val="center"/>
-            </w:pPr>
-            <w:r>
-              <w:rPr>
-                <w:rFonts w:ascii="Courier New" w:hAnsi="Courier New" w:cs="Courier New"/>
-                <w:color w:val="212121"/>
-                <w:sz w:val="21"/>
-                <w:szCs w:val="21"/>
-              </w:rPr>
-              <w:t>POST  /</w:t>
-            </w:r>
-            <w:proofErr w:type="spellStart"/>
-            <w:r>
-              <w:rPr>
-                <w:rStyle w:val="VariableHTML"/>
-                <w:rFonts w:ascii="Courier New" w:hAnsi="Courier New" w:cs="Courier New"/>
-                <w:b/>
-                <w:bCs/>
-                <w:color w:val="EC407A"/>
-                <w:sz w:val="21"/>
-                <w:szCs w:val="21"/>
-              </w:rPr>
-              <w:t>userId</w:t>
-            </w:r>
-            <w:proofErr w:type="spellEnd"/>
-            <w:r>
-              <w:rPr>
-                <w:rFonts w:ascii="Courier New" w:hAnsi="Courier New" w:cs="Courier New"/>
-                <w:color w:val="212121"/>
-                <w:sz w:val="21"/>
-                <w:szCs w:val="21"/>
-              </w:rPr>
-              <w:t>/</w:t>
-            </w:r>
-            <w:proofErr w:type="spellStart"/>
-            <w:r>
-              <w:rPr>
-                <w:rFonts w:ascii="Courier New" w:hAnsi="Courier New" w:cs="Courier New"/>
-                <w:color w:val="212121"/>
-                <w:sz w:val="21"/>
-                <w:szCs w:val="21"/>
-              </w:rPr>
-              <w:t>watch</w:t>
-            </w:r>
-            <w:proofErr w:type="spellEnd"/>
-          </w:p>
-        </w:tc>
-        <w:tc>
-          <w:tcPr>
-            <w:tcW w:w="5772" w:type="dxa"/>
-            <w:vAlign w:val="center"/>
-          </w:tcPr>
-          <w:p>
-            <w:pPr>
-              <w:jc w:val="center"/>
-            </w:pPr>
-            <w:r>
-              <w:rPr>
-                <w:rFonts w:ascii="Arial" w:hAnsi="Arial" w:cs="Arial"/>
-                <w:color w:val="212121"/>
-                <w:sz w:val="21"/>
-                <w:szCs w:val="21"/>
-              </w:rPr>
-              <w:t>Modifica las etiquetas en los mensajes especificados.</w:t>
-            </w:r>
-          </w:p>
-        </w:tc>
-      </w:tr>
-      <w:tr>
-        <w:trPr>
-          <w:trHeight w:val="352"/>
-        </w:trPr>
-        <w:tc>
-          <w:tcPr>
-            <w:tcW w:w="2263" w:type="dxa"/>
-            <w:vAlign w:val="center"/>
-          </w:tcPr>
-          <w:p>
-            <w:pPr>
-              <w:jc w:val="center"/>
-              <w:rPr>
-                <w:b/>
-              </w:rPr>
-            </w:pPr>
-            <w:r>
-              <w:rPr>
-                <w:b/>
-              </w:rPr>
-              <w:t>PARÁMETROS</w:t>
-            </w:r>
-          </w:p>
-        </w:tc>
-        <w:tc>
-          <w:tcPr>
-            <w:tcW w:w="3261" w:type="dxa"/>
-            <w:vAlign w:val="center"/>
-          </w:tcPr>
-          <w:p>
-            <w:pPr>
-              <w:jc w:val="center"/>
-              <w:rPr>
-                <w:b/>
-              </w:rPr>
-            </w:pPr>
-            <w:r>
-              <w:rPr>
-                <w:b/>
-              </w:rPr>
-              <w:t xml:space="preserve">VALOR </w:t>
-            </w:r>
-          </w:p>
-        </w:tc>
-        <w:tc>
-          <w:tcPr>
-            <w:tcW w:w="5772" w:type="dxa"/>
-            <w:vAlign w:val="center"/>
-          </w:tcPr>
-          <w:p>
-            <w:pPr>
-              <w:jc w:val="center"/>
-              <w:rPr>
-                <w:b/>
-              </w:rPr>
-            </w:pPr>
-            <w:r>
-              <w:rPr>
-                <w:b/>
-              </w:rPr>
-              <w:t>DESCRIPCIÓN</w:t>
-            </w:r>
-          </w:p>
-        </w:tc>
-      </w:tr>
-      <w:tr>
-        <w:trPr>
-          <w:trHeight w:val="352"/>
-        </w:trPr>
-        <w:tc>
-          <w:tcPr>
-            <w:tcW w:w="2263" w:type="dxa"/>
-            <w:vAlign w:val="center"/>
-          </w:tcPr>
-          <w:p>
-            <w:pPr>
-              <w:jc w:val="center"/>
-            </w:pPr>
-            <w:proofErr w:type="spellStart"/>
-            <w:r>
-              <w:rPr>
-                <w:rStyle w:val="VariableHTML"/>
-                <w:rFonts w:ascii="Courier New" w:hAnsi="Courier New" w:cs="Courier New"/>
-                <w:b/>
-                <w:bCs/>
-                <w:color w:val="EC407A"/>
-                <w:sz w:val="21"/>
-                <w:szCs w:val="21"/>
-              </w:rPr>
-              <w:t>userId</w:t>
-            </w:r>
-            <w:proofErr w:type="spellEnd"/>
-          </w:p>
-        </w:tc>
-        <w:tc>
-          <w:tcPr>
-            <w:tcW w:w="3261" w:type="dxa"/>
-            <w:vAlign w:val="center"/>
-          </w:tcPr>
-          <w:p>
-            <w:pPr>
-              <w:jc w:val="center"/>
-            </w:pPr>
-            <w:proofErr w:type="spellStart"/>
-            <w:r>
-              <w:rPr>
-                <w:rFonts w:ascii="Courier New" w:hAnsi="Courier New" w:cs="Courier New"/>
-                <w:color w:val="212121"/>
-                <w:sz w:val="21"/>
-                <w:szCs w:val="21"/>
-              </w:rPr>
-              <w:t>string</w:t>
-            </w:r>
-            <w:proofErr w:type="spellEnd"/>
-          </w:p>
-        </w:tc>
-        <w:tc>
-          <w:tcPr>
-            <w:tcW w:w="5772" w:type="dxa"/>
-            <w:vAlign w:val="center"/>
-          </w:tcPr>
-          <w:p>
-            <w:pPr>
-              <w:jc w:val="center"/>
-            </w:pPr>
-            <w:r>
-              <w:tab/>
-              <w:t>La ID del mensaje a la Papelera.</w:t>
+              <w:t>Recupera las convocatorias próximas.</w:t>
             </w:r>
           </w:p>
         </w:tc>
@@ -3489,7 +3317,6 @@
             <w:pPr>
               <w:jc w:val="center"/>
             </w:pPr>
-            <w:proofErr w:type="spellStart"/>
             <w:r>
               <w:rPr>
                 <w:rFonts w:ascii="Courier New" w:hAnsi="Courier New" w:cs="Courier New"/>
@@ -3499,7 +3326,6 @@
               </w:rPr>
               <w:t>string</w:t>
             </w:r>
-            <w:proofErr w:type="spellEnd"/>
           </w:p>
         </w:tc>
         <w:tc>
@@ -3612,9 +3438,9 @@
         <w:tblLook w:val="04A0" w:firstRow="1" w:lastRow="0" w:firstColumn="1" w:lastColumn="0" w:noHBand="0" w:noVBand="1"/>
       </w:tblPr>
       <w:tblGrid>
-        <w:gridCol w:w="2263"/>
-        <w:gridCol w:w="3261"/>
-        <w:gridCol w:w="5772"/>
+        <w:gridCol w:w="2247"/>
+        <w:gridCol w:w="3367"/>
+        <w:gridCol w:w="5682"/>
       </w:tblGrid>
       <w:tr>
         <w:trPr>
@@ -3734,7 +3560,7 @@
                 <w:sz w:val="20"/>
                 <w:szCs w:val="20"/>
               </w:rPr>
-              <w:t>http://www.unjfsc.edu.pe/investigacion/service</w:t>
+              <w:t>http://www.unj</w:t>
             </w:r>
             <w:r>
               <w:rPr>
@@ -3743,7 +3569,7 @@
                 <w:sz w:val="20"/>
                 <w:szCs w:val="20"/>
               </w:rPr>
-              <w:t>s</w:t>
+              <w:t>fsc.edu.pe/api/escuelas</w:t>
             </w:r>
             <w:r>
               <w:rPr>
@@ -3752,7 +3578,7 @@
                 <w:sz w:val="20"/>
                 <w:szCs w:val="20"/>
               </w:rPr>
-              <w:t>/convocatoria, a menos que se indique lo contrario</w:t>
+              <w:t>, a menos que se indique lo contrario</w:t>
             </w:r>
           </w:p>
         </w:tc>
@@ -3777,7 +3603,7 @@
                 <w:sz w:val="21"/>
                 <w:szCs w:val="21"/>
               </w:rPr>
-              <w:t>CREAR</w:t>
+              <w:t>OBTENER</w:t>
             </w:r>
           </w:p>
         </w:tc>
@@ -3787,52 +3613,24 @@
             <w:vAlign w:val="center"/>
           </w:tcPr>
           <w:p>
-            <w:pPr>
-              <w:jc w:val="center"/>
-            </w:pPr>
-            <w:r>
-              <w:rPr>
-                <w:rFonts w:ascii="Courier New" w:hAnsi="Courier New" w:cs="Courier New"/>
-                <w:color w:val="212121"/>
-                <w:sz w:val="21"/>
-                <w:szCs w:val="21"/>
-              </w:rPr>
-              <w:t>GET  /</w:t>
-            </w:r>
-            <w:proofErr w:type="spellStart"/>
-            <w:r>
-              <w:rPr>
-                <w:rStyle w:val="VariableHTML"/>
-                <w:rFonts w:ascii="Courier New" w:hAnsi="Courier New" w:cs="Courier New"/>
-                <w:b/>
-                <w:bCs/>
-                <w:color w:val="EC407A"/>
-                <w:sz w:val="21"/>
-                <w:szCs w:val="21"/>
-              </w:rPr>
-              <w:t>userId</w:t>
-            </w:r>
-            <w:proofErr w:type="spellEnd"/>
-            <w:r>
-              <w:rPr>
-                <w:rFonts w:ascii="Courier New" w:hAnsi="Courier New" w:cs="Courier New"/>
-                <w:color w:val="212121"/>
-                <w:sz w:val="21"/>
-                <w:szCs w:val="21"/>
-              </w:rPr>
-              <w:t>/</w:t>
-            </w:r>
-            <w:proofErr w:type="spellStart"/>
-            <w:r>
-              <w:rPr>
-                <w:rFonts w:ascii="Courier New" w:hAnsi="Courier New" w:cs="Courier New"/>
-                <w:color w:val="212121"/>
-                <w:sz w:val="21"/>
-                <w:szCs w:val="21"/>
-              </w:rPr>
-              <w:t>profile</w:t>
-            </w:r>
-            <w:proofErr w:type="spellEnd"/>
+            <w:r>
+              <w:rPr>
+                <w:rFonts w:ascii="Courier New" w:hAnsi="Courier New" w:cs="Courier New"/>
+                <w:color w:val="212121"/>
+                <w:sz w:val="21"/>
+                <w:szCs w:val="21"/>
+              </w:rPr>
+              <w:t>GET  /e</w:t>
+            </w:r>
+            <w:r>
+              <w:rPr>
+                <w:rFonts w:ascii="Courier New" w:hAnsi="Courier New" w:cs="Courier New"/>
+                <w:color w:val="212121"/>
+                <w:sz w:val="21"/>
+                <w:szCs w:val="21"/>
+              </w:rPr>
+              <w:t>scuelas</w:t>
+            </w:r>
           </w:p>
         </w:tc>
         <w:tc>
@@ -3841,17 +3639,14 @@
             <w:vAlign w:val="center"/>
           </w:tcPr>
           <w:p>
-            <w:pPr>
-              <w:jc w:val="center"/>
-            </w:pPr>
-            <w:r>
-              <w:rPr>
-                <w:rFonts w:ascii="Arial" w:hAnsi="Arial" w:cs="Arial"/>
-                <w:color w:val="212121"/>
-                <w:sz w:val="21"/>
-                <w:szCs w:val="21"/>
-              </w:rPr>
-              <w:t>Modifica las etiquetas en los mensajes especificados.</w:t>
+            <w:r>
+              <w:rPr>
+                <w:rFonts w:ascii="Arial" w:hAnsi="Arial" w:cs="Arial"/>
+                <w:color w:val="212121"/>
+                <w:sz w:val="21"/>
+                <w:szCs w:val="21"/>
+              </w:rPr>
+              <w:t>Recupera todas las escuelas de la UNJFSC</w:t>
             </w:r>
           </w:p>
         </w:tc>
@@ -3870,7 +3665,13 @@
               <w:jc w:val="center"/>
             </w:pPr>
             <w:r>
-              <w:t>ACTUALIZAR</w:t>
+              <w:rPr>
+                <w:rFonts w:ascii="Courier New" w:hAnsi="Courier New" w:cs="Courier New"/>
+                <w:color w:val="212121"/>
+                <w:sz w:val="21"/>
+                <w:szCs w:val="21"/>
+              </w:rPr>
+              <w:t>OBTENER</w:t>
             </w:r>
           </w:p>
         </w:tc>
@@ -3880,19 +3681,42 @@
             <w:vAlign w:val="center"/>
           </w:tcPr>
           <w:p>
-            <w:pPr>
-              <w:jc w:val="center"/>
-            </w:pPr>
-            <w:r>
-              <w:rPr>
-                <w:rFonts w:ascii="Courier New" w:hAnsi="Courier New" w:cs="Courier New"/>
-                <w:color w:val="212121"/>
-                <w:sz w:val="21"/>
-                <w:szCs w:val="21"/>
-              </w:rPr>
-              <w:t>POST  /</w:t>
-            </w:r>
-            <w:proofErr w:type="spellStart"/>
+            <w:r>
+              <w:rPr>
+                <w:rFonts w:ascii="Courier New" w:hAnsi="Courier New" w:cs="Courier New"/>
+                <w:color w:val="212121"/>
+                <w:sz w:val="21"/>
+                <w:szCs w:val="21"/>
+              </w:rPr>
+              <w:t xml:space="preserve">GET  </w:t>
+            </w:r>
+            <w:r>
+              <w:rPr>
+                <w:rFonts w:ascii="Courier New" w:hAnsi="Courier New" w:cs="Courier New"/>
+                <w:color w:val="212121"/>
+                <w:sz w:val="21"/>
+                <w:szCs w:val="21"/>
+              </w:rPr>
+              <w:t>/</w:t>
+            </w:r>
+            <w:r>
+              <w:rPr>
+                <w:rFonts w:ascii="Courier New" w:hAnsi="Courier New" w:cs="Courier New"/>
+                <w:color w:val="212121"/>
+                <w:sz w:val="21"/>
+                <w:szCs w:val="21"/>
+              </w:rPr>
+              <w:t>escuelas</w:t>
+            </w:r>
+            <w:r>
+              <w:rPr>
+                <w:rFonts w:ascii="Courier New" w:hAnsi="Courier New" w:cs="Courier New"/>
+                <w:color w:val="212121"/>
+                <w:sz w:val="21"/>
+                <w:szCs w:val="21"/>
+              </w:rPr>
+              <w:t>/</w:t>
+            </w:r>
             <w:r>
               <w:rPr>
                 <w:rStyle w:val="VariableHTML"/>
@@ -3903,17 +3727,7 @@
                 <w:sz w:val="21"/>
                 <w:szCs w:val="21"/>
               </w:rPr>
-              <w:t>userId</w:t>
-            </w:r>
-            <w:proofErr w:type="spellEnd"/>
-            <w:r>
-              <w:rPr>
-                <w:rFonts w:ascii="Courier New" w:hAnsi="Courier New" w:cs="Courier New"/>
-                <w:color w:val="212121"/>
-                <w:sz w:val="21"/>
-                <w:szCs w:val="21"/>
-              </w:rPr>
-              <w:t>/stop</w:t>
+              <w:t>idfacultad</w:t>
             </w:r>
           </w:p>
         </w:tc>
@@ -3923,17 +3737,14 @@
             <w:vAlign w:val="center"/>
           </w:tcPr>
           <w:p>
-            <w:pPr>
-              <w:jc w:val="center"/>
-            </w:pPr>
-            <w:r>
-              <w:rPr>
-                <w:rFonts w:ascii="Arial" w:hAnsi="Arial" w:cs="Arial"/>
-                <w:color w:val="212121"/>
-                <w:sz w:val="21"/>
-                <w:szCs w:val="21"/>
-              </w:rPr>
-              <w:t>Modifica las etiquetas en los mensajes especificados.</w:t>
+            <w:r>
+              <w:rPr>
+                <w:rFonts w:ascii="Arial" w:hAnsi="Arial" w:cs="Arial"/>
+                <w:color w:val="212121"/>
+                <w:sz w:val="21"/>
+                <w:szCs w:val="21"/>
+              </w:rPr>
+              <w:t>Recupera las escuelas de una facultad de la UNJFSC</w:t>
             </w:r>
           </w:p>
         </w:tc>
@@ -3950,9 +3761,15 @@
           <w:p>
             <w:pPr>
               <w:jc w:val="center"/>
-            </w:pPr>
-            <w:r>
-              <w:t>ELIMINAR</w:t>
+              <w:rPr>
+                <w:b/>
+              </w:rPr>
+            </w:pPr>
+            <w:r>
+              <w:rPr>
+                <w:b/>
+              </w:rPr>
+              <w:t>PARÁMETROS</w:t>
             </w:r>
           </w:p>
         </w:tc>
@@ -3964,50 +3781,16 @@
           <w:p>
             <w:pPr>
               <w:jc w:val="center"/>
-            </w:pPr>
-            <w:r>
-              <w:rPr>
-                <w:rFonts w:ascii="Courier New" w:hAnsi="Courier New" w:cs="Courier New"/>
-                <w:color w:val="212121"/>
-                <w:sz w:val="21"/>
-                <w:szCs w:val="21"/>
-              </w:rPr>
-              <w:t>POST  /</w:t>
-            </w:r>
-            <w:proofErr w:type="spellStart"/>
-            <w:r>
-              <w:rPr>
-                <w:rStyle w:val="VariableHTML"/>
-                <w:rFonts w:ascii="Courier New" w:hAnsi="Courier New" w:cs="Courier New"/>
-                <w:b/>
-                <w:bCs/>
-                <w:color w:val="EC407A"/>
-                <w:sz w:val="21"/>
-                <w:szCs w:val="21"/>
-              </w:rPr>
-              <w:t>userId</w:t>
-            </w:r>
-            <w:proofErr w:type="spellEnd"/>
-            <w:r>
-              <w:rPr>
-                <w:rFonts w:ascii="Courier New" w:hAnsi="Courier New" w:cs="Courier New"/>
-                <w:color w:val="212121"/>
-                <w:sz w:val="21"/>
-                <w:szCs w:val="21"/>
-              </w:rPr>
-              <w:t>/</w:t>
-            </w:r>
-            <w:proofErr w:type="spellStart"/>
-            <w:r>
-              <w:rPr>
-                <w:rFonts w:ascii="Courier New" w:hAnsi="Courier New" w:cs="Courier New"/>
-                <w:color w:val="212121"/>
-                <w:sz w:val="21"/>
-                <w:szCs w:val="21"/>
-              </w:rPr>
-              <w:t>watch</w:t>
-            </w:r>
-            <w:proofErr w:type="spellEnd"/>
+              <w:rPr>
+                <w:b/>
+              </w:rPr>
+            </w:pPr>
+            <w:r>
+              <w:rPr>
+                <w:b/>
+              </w:rPr>
+              <w:t xml:space="preserve">VALOR </w:t>
+            </w:r>
           </w:p>
         </w:tc>
         <w:tc>
@@ -4018,15 +3801,15 @@
           <w:p>
             <w:pPr>
               <w:jc w:val="center"/>
-            </w:pPr>
-            <w:r>
-              <w:rPr>
-                <w:rFonts w:ascii="Arial" w:hAnsi="Arial" w:cs="Arial"/>
-                <w:color w:val="212121"/>
-                <w:sz w:val="21"/>
-                <w:szCs w:val="21"/>
-              </w:rPr>
-              <w:t>Modifica las etiquetas en los mensajes especificados.</w:t>
+              <w:rPr>
+                <w:b/>
+              </w:rPr>
+            </w:pPr>
+            <w:r>
+              <w:rPr>
+                <w:b/>
+              </w:rPr>
+              <w:t>DESCRIPCIÓN</w:t>
             </w:r>
           </w:p>
         </w:tc>
@@ -4043,73 +3826,7 @@
           <w:p>
             <w:pPr>
               <w:jc w:val="center"/>
-              <w:rPr>
-                <w:b/>
-              </w:rPr>
-            </w:pPr>
-            <w:r>
-              <w:rPr>
-                <w:b/>
-              </w:rPr>
-              <w:t>PARÁMETROS</w:t>
-            </w:r>
-          </w:p>
-        </w:tc>
-        <w:tc>
-          <w:tcPr>
-            <w:tcW w:w="3261" w:type="dxa"/>
-            <w:vAlign w:val="center"/>
-          </w:tcPr>
-          <w:p>
-            <w:pPr>
-              <w:jc w:val="center"/>
-              <w:rPr>
-                <w:b/>
-              </w:rPr>
-            </w:pPr>
-            <w:r>
-              <w:rPr>
-                <w:b/>
-              </w:rPr>
-              <w:t xml:space="preserve">VALOR </w:t>
-            </w:r>
-          </w:p>
-        </w:tc>
-        <w:tc>
-          <w:tcPr>
-            <w:tcW w:w="5772" w:type="dxa"/>
-            <w:vAlign w:val="center"/>
-          </w:tcPr>
-          <w:p>
-            <w:pPr>
-              <w:jc w:val="center"/>
-              <w:rPr>
-                <w:b/>
-              </w:rPr>
-            </w:pPr>
-            <w:r>
-              <w:rPr>
-                <w:b/>
-              </w:rPr>
-              <w:t>DESCRIPCIÓN</w:t>
-            </w:r>
-          </w:p>
-        </w:tc>
-      </w:tr>
-      <w:tr>
-        <w:trPr>
-          <w:trHeight w:val="352"/>
-        </w:trPr>
-        <w:tc>
-          <w:tcPr>
-            <w:tcW w:w="2263" w:type="dxa"/>
-            <w:vAlign w:val="center"/>
-          </w:tcPr>
-          <w:p>
-            <w:pPr>
-              <w:jc w:val="center"/>
-            </w:pPr>
-            <w:proofErr w:type="spellStart"/>
+            </w:pPr>
             <w:r>
               <w:rPr>
                 <w:rStyle w:val="VariableHTML"/>
@@ -4120,9 +3837,8 @@
                 <w:sz w:val="21"/>
                 <w:szCs w:val="21"/>
               </w:rPr>
-              <w:t>userId</w:t>
-            </w:r>
-            <w:proofErr w:type="spellEnd"/>
+              <w:t>idfacultad</w:t>
+            </w:r>
           </w:p>
         </w:tc>
         <w:tc>
@@ -4134,7 +3850,6 @@
             <w:pPr>
               <w:jc w:val="center"/>
             </w:pPr>
-            <w:proofErr w:type="spellStart"/>
             <w:r>
               <w:rPr>
                 <w:rFonts w:ascii="Courier New" w:hAnsi="Courier New" w:cs="Courier New"/>
@@ -4144,7 +3859,6 @@
               </w:rPr>
               <w:t>string</w:t>
             </w:r>
-            <w:proofErr w:type="spellEnd"/>
           </w:p>
         </w:tc>
         <w:tc>
@@ -4155,10 +3869,13 @@
           <w:p>
             <w:pPr>
               <w:jc w:val="center"/>
+              <w:rPr>
+                <w:u w:val="single"/>
+              </w:rPr>
             </w:pPr>
             <w:r>
               <w:tab/>
-              <w:t>La ID del mensaje a la Papelera.</w:t>
+              <w:t>ID de la facultad</w:t>
             </w:r>
           </w:p>
         </w:tc>
@@ -4815,7 +4532,6 @@
             <w:pPr>
               <w:jc w:val="center"/>
             </w:pPr>
-            <w:proofErr w:type="spellStart"/>
             <w:r>
               <w:rPr>
                 <w:rFonts w:ascii="Courier New" w:hAnsi="Courier New" w:cs="Courier New"/>
@@ -4825,7 +4541,6 @@
               </w:rPr>
               <w:t>string</w:t>
             </w:r>
-            <w:proofErr w:type="spellEnd"/>
           </w:p>
         </w:tc>
         <w:tc>
@@ -5460,7 +5175,6 @@
             <w:pPr>
               <w:jc w:val="center"/>
             </w:pPr>
-            <w:proofErr w:type="spellStart"/>
             <w:r>
               <w:rPr>
                 <w:rFonts w:ascii="Courier New" w:hAnsi="Courier New" w:cs="Courier New"/>
@@ -5470,7 +5184,6 @@
               </w:rPr>
               <w:t>string</w:t>
             </w:r>
-            <w:proofErr w:type="spellEnd"/>
           </w:p>
         </w:tc>
         <w:tc>
@@ -5590,7 +5303,6 @@
           <w:sz w:val="24"/>
           <w:u w:val="single"/>
         </w:rPr>
-        <w:lastRenderedPageBreak/>
         <w:t>Facultad</w:t>
       </w:r>
     </w:p>
@@ -5635,6 +5347,7 @@
               <w:rPr>
                 <w:b/>
               </w:rPr>
+              <w:lastRenderedPageBreak/>
               <w:t>MÉ</w:t>
             </w:r>
             <w:r>
@@ -5733,7 +5446,7 @@
                 <w:sz w:val="20"/>
                 <w:szCs w:val="20"/>
               </w:rPr>
-              <w:t>http://www.unjfsc.edu.pe/investigacion/service</w:t>
+              <w:t>http://www.unj</w:t>
             </w:r>
             <w:r>
               <w:rPr>
@@ -5742,7 +5455,7 @@
                 <w:sz w:val="20"/>
                 <w:szCs w:val="20"/>
               </w:rPr>
-              <w:t>s</w:t>
+              <w:t>fsc.edu.pe/api/facultades</w:t>
             </w:r>
             <w:r>
               <w:rPr>
@@ -5751,7 +5464,7 @@
                 <w:sz w:val="20"/>
                 <w:szCs w:val="20"/>
               </w:rPr>
-              <w:t>/convocatoria, a menos que se indique lo contrario</w:t>
+              <w:t>, a menos que se indique lo contrario</w:t>
             </w:r>
           </w:p>
         </w:tc>
@@ -5776,7 +5489,7 @@
                 <w:sz w:val="21"/>
                 <w:szCs w:val="21"/>
               </w:rPr>
-              <w:t>CREAR</w:t>
+              <w:t>OBTENER</w:t>
             </w:r>
           </w:p>
         </w:tc>
@@ -5798,40 +5511,15 @@
               </w:rPr>
               <w:t>GET  /</w:t>
             </w:r>
-            <w:proofErr w:type="spellStart"/>
-            <w:r>
-              <w:rPr>
-                <w:rStyle w:val="VariableHTML"/>
-                <w:rFonts w:ascii="Courier New" w:hAnsi="Courier New" w:cs="Courier New"/>
-                <w:b/>
-                <w:bCs/>
-                <w:color w:val="EC407A"/>
-                <w:sz w:val="21"/>
-                <w:szCs w:val="21"/>
-              </w:rPr>
-              <w:t>userId</w:t>
-            </w:r>
-            <w:proofErr w:type="spellEnd"/>
-            <w:r>
-              <w:rPr>
-                <w:rFonts w:ascii="Courier New" w:hAnsi="Courier New" w:cs="Courier New"/>
-                <w:color w:val="212121"/>
-                <w:sz w:val="21"/>
-                <w:szCs w:val="21"/>
-              </w:rPr>
-              <w:t>/</w:t>
-            </w:r>
-            <w:proofErr w:type="spellStart"/>
-            <w:r>
-              <w:rPr>
-                <w:rFonts w:ascii="Courier New" w:hAnsi="Courier New" w:cs="Courier New"/>
-                <w:color w:val="212121"/>
-                <w:sz w:val="21"/>
-                <w:szCs w:val="21"/>
-              </w:rPr>
-              <w:t>profile</w:t>
-            </w:r>
-            <w:proofErr w:type="spellEnd"/>
+            <w:r>
+              <w:rPr>
+                <w:rFonts w:ascii="Courier New" w:hAnsi="Courier New" w:cs="Courier New"/>
+                <w:color w:val="212121"/>
+                <w:sz w:val="21"/>
+                <w:szCs w:val="21"/>
+              </w:rPr>
+              <w:t>facultades</w:t>
+            </w:r>
           </w:p>
         </w:tc>
         <w:tc>
@@ -5850,11 +5538,42 @@
                 <w:sz w:val="21"/>
                 <w:szCs w:val="21"/>
               </w:rPr>
-              <w:t>Modifica las etiquetas en los mensajes especificados.</w:t>
+              <w:t>Recupera todas las facultades de la UNJFSC</w:t>
             </w:r>
           </w:p>
         </w:tc>
       </w:tr>
+    </w:tbl>
+    <w:p>
+      <w:pPr>
+        <w:rPr>
+          <w:b/>
+          <w:sz w:val="24"/>
+          <w:u w:val="single"/>
+        </w:rPr>
+      </w:pPr>
+    </w:p>
+    <w:p>
+      <w:pPr>
+        <w:rPr>
+          <w:b/>
+          <w:sz w:val="24"/>
+          <w:u w:val="single"/>
+        </w:rPr>
+      </w:pPr>
+    </w:p>
+    <w:tbl>
+      <w:tblPr>
+        <w:tblStyle w:val="Tablaconcuadrcula"/>
+        <w:tblpPr w:leftFromText="141" w:rightFromText="141" w:vertAnchor="page" w:horzAnchor="margin" w:tblpXSpec="center" w:tblpY="3886"/>
+        <w:tblW w:w="11296" w:type="dxa"/>
+        <w:tblLook w:val="04A0" w:firstRow="1" w:lastRow="0" w:firstColumn="1" w:lastColumn="0" w:noHBand="0" w:noVBand="1"/>
+      </w:tblPr>
+      <w:tblGrid>
+        <w:gridCol w:w="2263"/>
+        <w:gridCol w:w="3261"/>
+        <w:gridCol w:w="5772"/>
+      </w:tblGrid>
       <w:tr>
         <w:trPr>
           <w:trHeight w:val="352"/>
@@ -5867,9 +5586,21 @@
           <w:p>
             <w:pPr>
               <w:jc w:val="center"/>
-            </w:pPr>
-            <w:r>
-              <w:t>ACTUALIZAR</w:t>
+              <w:rPr>
+                <w:b/>
+              </w:rPr>
+            </w:pPr>
+            <w:r>
+              <w:rPr>
+                <w:b/>
+              </w:rPr>
+              <w:t>MÉ</w:t>
+            </w:r>
+            <w:r>
+              <w:rPr>
+                <w:b/>
+              </w:rPr>
+              <w:t>TODO</w:t>
             </w:r>
           </w:p>
         </w:tc>
@@ -5881,38 +5612,15 @@
           <w:p>
             <w:pPr>
               <w:jc w:val="center"/>
-            </w:pPr>
-            <w:r>
-              <w:rPr>
-                <w:rFonts w:ascii="Courier New" w:hAnsi="Courier New" w:cs="Courier New"/>
-                <w:color w:val="212121"/>
-                <w:sz w:val="21"/>
-                <w:szCs w:val="21"/>
-              </w:rPr>
-              <w:t>POST  /</w:t>
-            </w:r>
-            <w:proofErr w:type="spellStart"/>
-            <w:r>
-              <w:rPr>
-                <w:rStyle w:val="VariableHTML"/>
-                <w:rFonts w:ascii="Courier New" w:hAnsi="Courier New" w:cs="Courier New"/>
-                <w:b/>
-                <w:bCs/>
-                <w:color w:val="EC407A"/>
-                <w:sz w:val="21"/>
-                <w:szCs w:val="21"/>
-              </w:rPr>
-              <w:t>userId</w:t>
-            </w:r>
-            <w:proofErr w:type="spellEnd"/>
-            <w:r>
-              <w:rPr>
-                <w:rFonts w:ascii="Courier New" w:hAnsi="Courier New" w:cs="Courier New"/>
-                <w:color w:val="212121"/>
-                <w:sz w:val="21"/>
-                <w:szCs w:val="21"/>
-              </w:rPr>
-              <w:t>/stop</w:t>
+              <w:rPr>
+                <w:b/>
+              </w:rPr>
+            </w:pPr>
+            <w:r>
+              <w:rPr>
+                <w:b/>
+              </w:rPr>
+              <w:t>SOLICITUD HTTP</w:t>
             </w:r>
           </w:p>
         </w:tc>
@@ -5924,115 +5632,92 @@
           <w:p>
             <w:pPr>
               <w:jc w:val="center"/>
-            </w:pPr>
-            <w:r>
-              <w:rPr>
-                <w:rFonts w:ascii="Arial" w:hAnsi="Arial" w:cs="Arial"/>
-                <w:color w:val="212121"/>
-                <w:sz w:val="21"/>
-                <w:szCs w:val="21"/>
-              </w:rPr>
-              <w:t>Modifica las etiquetas en los mensajes especificados.</w:t>
+              <w:rPr>
+                <w:b/>
+              </w:rPr>
+            </w:pPr>
+            <w:r>
+              <w:rPr>
+                <w:b/>
+              </w:rPr>
+              <w:t>DESCRIPCIÓ</w:t>
+            </w:r>
+            <w:r>
+              <w:rPr>
+                <w:b/>
+              </w:rPr>
+              <w:t>N</w:t>
             </w:r>
           </w:p>
         </w:tc>
       </w:tr>
       <w:tr>
         <w:trPr>
-          <w:trHeight w:val="352"/>
+          <w:trHeight w:val="328"/>
         </w:trPr>
         <w:tc>
           <w:tcPr>
-            <w:tcW w:w="2263" w:type="dxa"/>
-            <w:vAlign w:val="center"/>
-          </w:tcPr>
-          <w:p>
-            <w:pPr>
-              <w:jc w:val="center"/>
-            </w:pPr>
-            <w:r>
-              <w:t>ELIMINAR</w:t>
-            </w:r>
-          </w:p>
-        </w:tc>
-        <w:tc>
-          <w:tcPr>
-            <w:tcW w:w="3261" w:type="dxa"/>
-            <w:vAlign w:val="center"/>
-          </w:tcPr>
-          <w:p>
-            <w:pPr>
-              <w:jc w:val="center"/>
-            </w:pPr>
-            <w:r>
-              <w:rPr>
-                <w:rFonts w:ascii="Courier New" w:hAnsi="Courier New" w:cs="Courier New"/>
-                <w:color w:val="212121"/>
-                <w:sz w:val="21"/>
-                <w:szCs w:val="21"/>
-              </w:rPr>
-              <w:t>POST  /</w:t>
-            </w:r>
-            <w:proofErr w:type="spellStart"/>
-            <w:r>
-              <w:rPr>
-                <w:rStyle w:val="VariableHTML"/>
-                <w:rFonts w:ascii="Courier New" w:hAnsi="Courier New" w:cs="Courier New"/>
-                <w:b/>
-                <w:bCs/>
-                <w:color w:val="EC407A"/>
-                <w:sz w:val="21"/>
-                <w:szCs w:val="21"/>
-              </w:rPr>
-              <w:t>userId</w:t>
-            </w:r>
-            <w:proofErr w:type="spellEnd"/>
-            <w:r>
-              <w:rPr>
-                <w:rFonts w:ascii="Courier New" w:hAnsi="Courier New" w:cs="Courier New"/>
-                <w:color w:val="212121"/>
-                <w:sz w:val="21"/>
-                <w:szCs w:val="21"/>
-              </w:rPr>
-              <w:t>/</w:t>
-            </w:r>
-            <w:proofErr w:type="spellStart"/>
-            <w:r>
-              <w:rPr>
-                <w:rFonts w:ascii="Courier New" w:hAnsi="Courier New" w:cs="Courier New"/>
-                <w:color w:val="212121"/>
-                <w:sz w:val="21"/>
-                <w:szCs w:val="21"/>
-              </w:rPr>
-              <w:t>watch</w:t>
-            </w:r>
-            <w:proofErr w:type="spellEnd"/>
-          </w:p>
-        </w:tc>
-        <w:tc>
-          <w:tcPr>
-            <w:tcW w:w="5772" w:type="dxa"/>
-            <w:vAlign w:val="center"/>
-          </w:tcPr>
-          <w:p>
-            <w:pPr>
-              <w:jc w:val="center"/>
-            </w:pPr>
-            <w:r>
-              <w:rPr>
-                <w:rFonts w:ascii="Arial" w:hAnsi="Arial" w:cs="Arial"/>
-                <w:color w:val="212121"/>
-                <w:sz w:val="21"/>
-                <w:szCs w:val="21"/>
-              </w:rPr>
-              <w:t>Modifica las etiquetas en los mensajes especificados.</w:t>
+            <w:tcW w:w="11296" w:type="dxa"/>
+            <w:gridSpan w:val="3"/>
+            <w:vAlign w:val="center"/>
+          </w:tcPr>
+          <w:p>
+            <w:pPr>
+              <w:jc w:val="center"/>
+              <w:rPr>
+                <w:sz w:val="20"/>
+                <w:szCs w:val="20"/>
+              </w:rPr>
+            </w:pPr>
+            <w:r>
+              <w:rPr>
+                <w:rFonts w:ascii="Arial" w:hAnsi="Arial" w:cs="Arial"/>
+                <w:color w:val="212121"/>
+                <w:sz w:val="20"/>
+                <w:szCs w:val="20"/>
+              </w:rPr>
+              <w:t>URI relativos a https://</w:t>
+            </w:r>
+            <w:r>
+              <w:rPr>
+                <w:sz w:val="20"/>
+                <w:szCs w:val="20"/>
+              </w:rPr>
+              <w:t xml:space="preserve"> </w:t>
+            </w:r>
+            <w:r>
+              <w:rPr>
+                <w:rFonts w:ascii="Arial" w:hAnsi="Arial" w:cs="Arial"/>
+                <w:color w:val="212121"/>
+                <w:sz w:val="20"/>
+                <w:szCs w:val="20"/>
+              </w:rPr>
+              <w:t>http://www.unj</w:t>
+            </w:r>
+            <w:r>
+              <w:rPr>
+                <w:rFonts w:ascii="Arial" w:hAnsi="Arial" w:cs="Arial"/>
+                <w:color w:val="212121"/>
+                <w:sz w:val="20"/>
+                <w:szCs w:val="20"/>
+              </w:rPr>
+              <w:t>fsc.edu.pe/investigacion/api/noticias</w:t>
+            </w:r>
+            <w:r>
+              <w:rPr>
+                <w:rFonts w:ascii="Arial" w:hAnsi="Arial" w:cs="Arial"/>
+                <w:color w:val="212121"/>
+                <w:sz w:val="20"/>
+                <w:szCs w:val="20"/>
+              </w:rPr>
+              <w:t>, a menos que se indique lo contrario</w:t>
             </w:r>
           </w:p>
         </w:tc>
       </w:tr>
       <w:tr>
         <w:trPr>
-          <w:trHeight w:val="352"/>
+          <w:trHeight w:val="330"/>
         </w:trPr>
         <w:tc>
           <w:tcPr>
@@ -6042,15 +5727,15 @@
           <w:p>
             <w:pPr>
               <w:jc w:val="center"/>
-              <w:rPr>
-                <w:b/>
-              </w:rPr>
-            </w:pPr>
-            <w:r>
-              <w:rPr>
-                <w:b/>
-              </w:rPr>
-              <w:t>PARÁMETROS</w:t>
+            </w:pPr>
+            <w:r>
+              <w:rPr>
+                <w:rFonts w:ascii="Courier New" w:hAnsi="Courier New" w:cs="Courier New"/>
+                <w:color w:val="212121"/>
+                <w:sz w:val="21"/>
+                <w:szCs w:val="21"/>
+              </w:rPr>
+              <w:t>OBTENER</w:t>
             </w:r>
           </w:p>
         </w:tc>
@@ -6062,15 +5747,15 @@
           <w:p>
             <w:pPr>
               <w:jc w:val="center"/>
-              <w:rPr>
-                <w:b/>
-              </w:rPr>
-            </w:pPr>
-            <w:r>
-              <w:rPr>
-                <w:b/>
-              </w:rPr>
-              <w:t xml:space="preserve">VALOR </w:t>
+            </w:pPr>
+            <w:r>
+              <w:rPr>
+                <w:rFonts w:ascii="Courier New" w:hAnsi="Courier New" w:cs="Courier New"/>
+                <w:color w:val="212121"/>
+                <w:sz w:val="21"/>
+                <w:szCs w:val="21"/>
+              </w:rPr>
+              <w:t>GET  /noticias</w:t>
             </w:r>
           </w:p>
         </w:tc>
@@ -6082,105 +5767,20 @@
           <w:p>
             <w:pPr>
               <w:jc w:val="center"/>
-              <w:rPr>
-                <w:b/>
-              </w:rPr>
-            </w:pPr>
-            <w:r>
-              <w:rPr>
-                <w:b/>
-              </w:rPr>
-              <w:t>DESCRIPCIÓN</w:t>
-            </w:r>
-          </w:p>
-        </w:tc>
-      </w:tr>
-      <w:tr>
-        <w:trPr>
-          <w:trHeight w:val="352"/>
-        </w:trPr>
-        <w:tc>
-          <w:tcPr>
-            <w:tcW w:w="2263" w:type="dxa"/>
-            <w:vAlign w:val="center"/>
-          </w:tcPr>
-          <w:p>
-            <w:pPr>
-              <w:jc w:val="center"/>
-            </w:pPr>
-            <w:proofErr w:type="spellStart"/>
-            <w:r>
-              <w:rPr>
-                <w:rStyle w:val="VariableHTML"/>
-                <w:rFonts w:ascii="Courier New" w:hAnsi="Courier New" w:cs="Courier New"/>
-                <w:b/>
-                <w:bCs/>
-                <w:color w:val="EC407A"/>
-                <w:sz w:val="21"/>
-                <w:szCs w:val="21"/>
-              </w:rPr>
-              <w:t>userId</w:t>
-            </w:r>
-            <w:proofErr w:type="spellEnd"/>
-          </w:p>
-        </w:tc>
-        <w:tc>
-          <w:tcPr>
-            <w:tcW w:w="3261" w:type="dxa"/>
-            <w:vAlign w:val="center"/>
-          </w:tcPr>
-          <w:p>
-            <w:pPr>
-              <w:jc w:val="center"/>
-            </w:pPr>
-            <w:proofErr w:type="spellStart"/>
-            <w:r>
-              <w:rPr>
-                <w:rFonts w:ascii="Courier New" w:hAnsi="Courier New" w:cs="Courier New"/>
-                <w:color w:val="212121"/>
-                <w:sz w:val="21"/>
-                <w:szCs w:val="21"/>
-              </w:rPr>
-              <w:t>string</w:t>
-            </w:r>
-            <w:proofErr w:type="spellEnd"/>
-          </w:p>
-        </w:tc>
-        <w:tc>
-          <w:tcPr>
-            <w:tcW w:w="5772" w:type="dxa"/>
-            <w:vAlign w:val="center"/>
-          </w:tcPr>
-          <w:p>
-            <w:pPr>
-              <w:jc w:val="center"/>
-            </w:pPr>
-            <w:r>
-              <w:tab/>
-              <w:t>La ID del mensaje a la Papelera.</w:t>
+            </w:pPr>
+            <w:r>
+              <w:rPr>
+                <w:rFonts w:ascii="Arial" w:hAnsi="Arial" w:cs="Arial"/>
+                <w:color w:val="212121"/>
+                <w:sz w:val="21"/>
+                <w:szCs w:val="21"/>
+              </w:rPr>
+              <w:t>Recupera las noticias oportunas</w:t>
             </w:r>
           </w:p>
         </w:tc>
       </w:tr>
     </w:tbl>
-    <w:p>
-      <w:pPr>
-        <w:rPr>
-          <w:b/>
-          <w:sz w:val="24"/>
-          <w:u w:val="single"/>
-        </w:rPr>
-      </w:pPr>
-    </w:p>
-    <w:p>
-      <w:pPr>
-        <w:rPr>
-          <w:b/>
-          <w:sz w:val="24"/>
-          <w:u w:val="single"/>
-        </w:rPr>
-      </w:pPr>
-    </w:p>
     <w:p>
       <w:pPr>
         <w:rPr>
@@ -6778,7 +6378,6 @@
             <w:pPr>
               <w:jc w:val="center"/>
             </w:pPr>
-            <w:proofErr w:type="spellStart"/>
             <w:r>
               <w:rPr>
                 <w:rFonts w:ascii="Courier New" w:hAnsi="Courier New" w:cs="Courier New"/>
@@ -6788,7 +6387,6 @@
               </w:rPr>
               <w:t>string</w:t>
             </w:r>
-            <w:proofErr w:type="spellEnd"/>
           </w:p>
         </w:tc>
         <w:tc>
@@ -6917,7 +6515,6 @@
           <w:sz w:val="24"/>
           <w:u w:val="single"/>
         </w:rPr>
-        <w:lastRenderedPageBreak/>
         <w:t xml:space="preserve">Noticias </w:t>
       </w:r>
     </w:p>
@@ -6930,566 +6527,6 @@
         </w:rPr>
       </w:pPr>
     </w:p>
-    <w:tbl>
-      <w:tblPr>
-        <w:tblStyle w:val="Tablaconcuadrcula"/>
-        <w:tblpPr w:leftFromText="141" w:rightFromText="141" w:vertAnchor="page" w:horzAnchor="margin" w:tblpXSpec="center" w:tblpY="1949"/>
-        <w:tblW w:w="11296" w:type="dxa"/>
-        <w:tblLook w:val="04A0" w:firstRow="1" w:lastRow="0" w:firstColumn="1" w:lastColumn="0" w:noHBand="0" w:noVBand="1"/>
-      </w:tblPr>
-      <w:tblGrid>
-        <w:gridCol w:w="2263"/>
-        <w:gridCol w:w="3261"/>
-        <w:gridCol w:w="5772"/>
-      </w:tblGrid>
-      <w:tr>
-        <w:trPr>
-          <w:trHeight w:val="352"/>
-        </w:trPr>
-        <w:tc>
-          <w:tcPr>
-            <w:tcW w:w="2263" w:type="dxa"/>
-            <w:vAlign w:val="center"/>
-          </w:tcPr>
-          <w:p>
-            <w:pPr>
-              <w:jc w:val="center"/>
-              <w:rPr>
-                <w:b/>
-              </w:rPr>
-            </w:pPr>
-            <w:r>
-              <w:rPr>
-                <w:b/>
-              </w:rPr>
-              <w:t>MÉ</w:t>
-            </w:r>
-            <w:r>
-              <w:rPr>
-                <w:b/>
-              </w:rPr>
-              <w:t>TODO</w:t>
-            </w:r>
-          </w:p>
-        </w:tc>
-        <w:tc>
-          <w:tcPr>
-            <w:tcW w:w="3261" w:type="dxa"/>
-            <w:vAlign w:val="center"/>
-          </w:tcPr>
-          <w:p>
-            <w:pPr>
-              <w:jc w:val="center"/>
-              <w:rPr>
-                <w:b/>
-              </w:rPr>
-            </w:pPr>
-            <w:r>
-              <w:rPr>
-                <w:b/>
-              </w:rPr>
-              <w:t>SOLICITUD HTTP</w:t>
-            </w:r>
-          </w:p>
-        </w:tc>
-        <w:tc>
-          <w:tcPr>
-            <w:tcW w:w="5772" w:type="dxa"/>
-            <w:vAlign w:val="center"/>
-          </w:tcPr>
-          <w:p>
-            <w:pPr>
-              <w:jc w:val="center"/>
-              <w:rPr>
-                <w:b/>
-              </w:rPr>
-            </w:pPr>
-            <w:r>
-              <w:rPr>
-                <w:b/>
-              </w:rPr>
-              <w:t>DESCRIPCIÓ</w:t>
-            </w:r>
-            <w:r>
-              <w:rPr>
-                <w:b/>
-              </w:rPr>
-              <w:t>N</w:t>
-            </w:r>
-          </w:p>
-        </w:tc>
-      </w:tr>
-      <w:tr>
-        <w:trPr>
-          <w:trHeight w:val="328"/>
-        </w:trPr>
-        <w:tc>
-          <w:tcPr>
-            <w:tcW w:w="11296" w:type="dxa"/>
-            <w:gridSpan w:val="3"/>
-            <w:vAlign w:val="center"/>
-          </w:tcPr>
-          <w:p>
-            <w:pPr>
-              <w:jc w:val="center"/>
-              <w:rPr>
-                <w:sz w:val="20"/>
-                <w:szCs w:val="20"/>
-              </w:rPr>
-            </w:pPr>
-            <w:r>
-              <w:rPr>
-                <w:rFonts w:ascii="Arial" w:hAnsi="Arial" w:cs="Arial"/>
-                <w:color w:val="212121"/>
-                <w:sz w:val="20"/>
-                <w:szCs w:val="20"/>
-              </w:rPr>
-              <w:t>URI relativos a https://</w:t>
-            </w:r>
-            <w:r>
-              <w:rPr>
-                <w:sz w:val="20"/>
-                <w:szCs w:val="20"/>
-              </w:rPr>
-              <w:t xml:space="preserve"> </w:t>
-            </w:r>
-            <w:r>
-              <w:rPr>
-                <w:rFonts w:ascii="Arial" w:hAnsi="Arial" w:cs="Arial"/>
-                <w:color w:val="212121"/>
-                <w:sz w:val="20"/>
-                <w:szCs w:val="20"/>
-              </w:rPr>
-              <w:t>http://www.unjfsc.edu.pe/investigacion/service</w:t>
-            </w:r>
-            <w:r>
-              <w:rPr>
-                <w:rFonts w:ascii="Arial" w:hAnsi="Arial" w:cs="Arial"/>
-                <w:color w:val="212121"/>
-                <w:sz w:val="20"/>
-                <w:szCs w:val="20"/>
-              </w:rPr>
-              <w:t>s</w:t>
-            </w:r>
-            <w:r>
-              <w:rPr>
-                <w:rFonts w:ascii="Arial" w:hAnsi="Arial" w:cs="Arial"/>
-                <w:color w:val="212121"/>
-                <w:sz w:val="20"/>
-                <w:szCs w:val="20"/>
-              </w:rPr>
-              <w:t>/convocatoria, a menos que se indique lo contrario</w:t>
-            </w:r>
-          </w:p>
-        </w:tc>
-      </w:tr>
-      <w:tr>
-        <w:trPr>
-          <w:trHeight w:val="330"/>
-        </w:trPr>
-        <w:tc>
-          <w:tcPr>
-            <w:tcW w:w="2263" w:type="dxa"/>
-            <w:vAlign w:val="center"/>
-          </w:tcPr>
-          <w:p>
-            <w:pPr>
-              <w:jc w:val="center"/>
-            </w:pPr>
-            <w:r>
-              <w:rPr>
-                <w:rFonts w:ascii="Courier New" w:hAnsi="Courier New" w:cs="Courier New"/>
-                <w:color w:val="212121"/>
-                <w:sz w:val="21"/>
-                <w:szCs w:val="21"/>
-              </w:rPr>
-              <w:t>CREAR</w:t>
-            </w:r>
-          </w:p>
-        </w:tc>
-        <w:tc>
-          <w:tcPr>
-            <w:tcW w:w="3261" w:type="dxa"/>
-            <w:vAlign w:val="center"/>
-          </w:tcPr>
-          <w:p>
-            <w:pPr>
-              <w:jc w:val="center"/>
-            </w:pPr>
-            <w:r>
-              <w:rPr>
-                <w:rFonts w:ascii="Courier New" w:hAnsi="Courier New" w:cs="Courier New"/>
-                <w:color w:val="212121"/>
-                <w:sz w:val="21"/>
-                <w:szCs w:val="21"/>
-              </w:rPr>
-              <w:t>GET  /</w:t>
-            </w:r>
-            <w:proofErr w:type="spellStart"/>
-            <w:r>
-              <w:rPr>
-                <w:rStyle w:val="VariableHTML"/>
-                <w:rFonts w:ascii="Courier New" w:hAnsi="Courier New" w:cs="Courier New"/>
-                <w:b/>
-                <w:bCs/>
-                <w:color w:val="EC407A"/>
-                <w:sz w:val="21"/>
-                <w:szCs w:val="21"/>
-              </w:rPr>
-              <w:t>userId</w:t>
-            </w:r>
-            <w:proofErr w:type="spellEnd"/>
-            <w:r>
-              <w:rPr>
-                <w:rFonts w:ascii="Courier New" w:hAnsi="Courier New" w:cs="Courier New"/>
-                <w:color w:val="212121"/>
-                <w:sz w:val="21"/>
-                <w:szCs w:val="21"/>
-              </w:rPr>
-              <w:t>/</w:t>
-            </w:r>
-            <w:proofErr w:type="spellStart"/>
-            <w:r>
-              <w:rPr>
-                <w:rFonts w:ascii="Courier New" w:hAnsi="Courier New" w:cs="Courier New"/>
-                <w:color w:val="212121"/>
-                <w:sz w:val="21"/>
-                <w:szCs w:val="21"/>
-              </w:rPr>
-              <w:t>profile</w:t>
-            </w:r>
-            <w:proofErr w:type="spellEnd"/>
-          </w:p>
-        </w:tc>
-        <w:tc>
-          <w:tcPr>
-            <w:tcW w:w="5772" w:type="dxa"/>
-            <w:vAlign w:val="center"/>
-          </w:tcPr>
-          <w:p>
-            <w:pPr>
-              <w:jc w:val="center"/>
-            </w:pPr>
-            <w:r>
-              <w:rPr>
-                <w:rFonts w:ascii="Arial" w:hAnsi="Arial" w:cs="Arial"/>
-                <w:color w:val="212121"/>
-                <w:sz w:val="21"/>
-                <w:szCs w:val="21"/>
-              </w:rPr>
-              <w:t>Modifica las etiquetas en los mensajes especificados.</w:t>
-            </w:r>
-          </w:p>
-        </w:tc>
-      </w:tr>
-      <w:tr>
-        <w:trPr>
-          <w:trHeight w:val="352"/>
-        </w:trPr>
-        <w:tc>
-          <w:tcPr>
-            <w:tcW w:w="2263" w:type="dxa"/>
-            <w:vAlign w:val="center"/>
-          </w:tcPr>
-          <w:p>
-            <w:pPr>
-              <w:jc w:val="center"/>
-            </w:pPr>
-            <w:r>
-              <w:t>ACTUALIZAR</w:t>
-            </w:r>
-          </w:p>
-        </w:tc>
-        <w:tc>
-          <w:tcPr>
-            <w:tcW w:w="3261" w:type="dxa"/>
-            <w:vAlign w:val="center"/>
-          </w:tcPr>
-          <w:p>
-            <w:pPr>
-              <w:jc w:val="center"/>
-            </w:pPr>
-            <w:r>
-              <w:rPr>
-                <w:rFonts w:ascii="Courier New" w:hAnsi="Courier New" w:cs="Courier New"/>
-                <w:color w:val="212121"/>
-                <w:sz w:val="21"/>
-                <w:szCs w:val="21"/>
-              </w:rPr>
-              <w:t>POST  /</w:t>
-            </w:r>
-            <w:proofErr w:type="spellStart"/>
-            <w:r>
-              <w:rPr>
-                <w:rStyle w:val="VariableHTML"/>
-                <w:rFonts w:ascii="Courier New" w:hAnsi="Courier New" w:cs="Courier New"/>
-                <w:b/>
-                <w:bCs/>
-                <w:color w:val="EC407A"/>
-                <w:sz w:val="21"/>
-                <w:szCs w:val="21"/>
-              </w:rPr>
-              <w:t>userId</w:t>
-            </w:r>
-            <w:proofErr w:type="spellEnd"/>
-            <w:r>
-              <w:rPr>
-                <w:rFonts w:ascii="Courier New" w:hAnsi="Courier New" w:cs="Courier New"/>
-                <w:color w:val="212121"/>
-                <w:sz w:val="21"/>
-                <w:szCs w:val="21"/>
-              </w:rPr>
-              <w:t>/stop</w:t>
-            </w:r>
-          </w:p>
-        </w:tc>
-        <w:tc>
-          <w:tcPr>
-            <w:tcW w:w="5772" w:type="dxa"/>
-            <w:vAlign w:val="center"/>
-          </w:tcPr>
-          <w:p>
-            <w:pPr>
-              <w:jc w:val="center"/>
-            </w:pPr>
-            <w:r>
-              <w:rPr>
-                <w:rFonts w:ascii="Arial" w:hAnsi="Arial" w:cs="Arial"/>
-                <w:color w:val="212121"/>
-                <w:sz w:val="21"/>
-                <w:szCs w:val="21"/>
-              </w:rPr>
-              <w:t>Modifica las etiquetas en los mensajes especificados.</w:t>
-            </w:r>
-          </w:p>
-        </w:tc>
-      </w:tr>
-      <w:tr>
-        <w:trPr>
-          <w:trHeight w:val="352"/>
-        </w:trPr>
-        <w:tc>
-          <w:tcPr>
-            <w:tcW w:w="2263" w:type="dxa"/>
-            <w:vAlign w:val="center"/>
-          </w:tcPr>
-          <w:p>
-            <w:pPr>
-              <w:jc w:val="center"/>
-            </w:pPr>
-            <w:r>
-              <w:t>ELIMINAR</w:t>
-            </w:r>
-          </w:p>
-        </w:tc>
-        <w:tc>
-          <w:tcPr>
-            <w:tcW w:w="3261" w:type="dxa"/>
-            <w:vAlign w:val="center"/>
-          </w:tcPr>
-          <w:p>
-            <w:pPr>
-              <w:jc w:val="center"/>
-            </w:pPr>
-            <w:r>
-              <w:rPr>
-                <w:rFonts w:ascii="Courier New" w:hAnsi="Courier New" w:cs="Courier New"/>
-                <w:color w:val="212121"/>
-                <w:sz w:val="21"/>
-                <w:szCs w:val="21"/>
-              </w:rPr>
-              <w:t>POST  /</w:t>
-            </w:r>
-            <w:proofErr w:type="spellStart"/>
-            <w:r>
-              <w:rPr>
-                <w:rStyle w:val="VariableHTML"/>
-                <w:rFonts w:ascii="Courier New" w:hAnsi="Courier New" w:cs="Courier New"/>
-                <w:b/>
-                <w:bCs/>
-                <w:color w:val="EC407A"/>
-                <w:sz w:val="21"/>
-                <w:szCs w:val="21"/>
-              </w:rPr>
-              <w:t>userId</w:t>
-            </w:r>
-            <w:proofErr w:type="spellEnd"/>
-            <w:r>
-              <w:rPr>
-                <w:rFonts w:ascii="Courier New" w:hAnsi="Courier New" w:cs="Courier New"/>
-                <w:color w:val="212121"/>
-                <w:sz w:val="21"/>
-                <w:szCs w:val="21"/>
-              </w:rPr>
-              <w:t>/</w:t>
-            </w:r>
-            <w:proofErr w:type="spellStart"/>
-            <w:r>
-              <w:rPr>
-                <w:rFonts w:ascii="Courier New" w:hAnsi="Courier New" w:cs="Courier New"/>
-                <w:color w:val="212121"/>
-                <w:sz w:val="21"/>
-                <w:szCs w:val="21"/>
-              </w:rPr>
-              <w:t>watch</w:t>
-            </w:r>
-            <w:proofErr w:type="spellEnd"/>
-          </w:p>
-        </w:tc>
-        <w:tc>
-          <w:tcPr>
-            <w:tcW w:w="5772" w:type="dxa"/>
-            <w:vAlign w:val="center"/>
-          </w:tcPr>
-          <w:p>
-            <w:pPr>
-              <w:jc w:val="center"/>
-            </w:pPr>
-            <w:r>
-              <w:rPr>
-                <w:rFonts w:ascii="Arial" w:hAnsi="Arial" w:cs="Arial"/>
-                <w:color w:val="212121"/>
-                <w:sz w:val="21"/>
-                <w:szCs w:val="21"/>
-              </w:rPr>
-              <w:t>Modifica las etiquetas en los mensajes especificados.</w:t>
-            </w:r>
-          </w:p>
-        </w:tc>
-      </w:tr>
-      <w:tr>
-        <w:trPr>
-          <w:trHeight w:val="352"/>
-        </w:trPr>
-        <w:tc>
-          <w:tcPr>
-            <w:tcW w:w="2263" w:type="dxa"/>
-            <w:vAlign w:val="center"/>
-          </w:tcPr>
-          <w:p>
-            <w:pPr>
-              <w:jc w:val="center"/>
-              <w:rPr>
-                <w:b/>
-              </w:rPr>
-            </w:pPr>
-            <w:r>
-              <w:rPr>
-                <w:b/>
-              </w:rPr>
-              <w:t>PARÁMETROS</w:t>
-            </w:r>
-          </w:p>
-        </w:tc>
-        <w:tc>
-          <w:tcPr>
-            <w:tcW w:w="3261" w:type="dxa"/>
-            <w:vAlign w:val="center"/>
-          </w:tcPr>
-          <w:p>
-            <w:pPr>
-              <w:jc w:val="center"/>
-              <w:rPr>
-                <w:b/>
-              </w:rPr>
-            </w:pPr>
-            <w:r>
-              <w:rPr>
-                <w:b/>
-              </w:rPr>
-              <w:t xml:space="preserve">VALOR </w:t>
-            </w:r>
-          </w:p>
-        </w:tc>
-        <w:tc>
-          <w:tcPr>
-            <w:tcW w:w="5772" w:type="dxa"/>
-            <w:vAlign w:val="center"/>
-          </w:tcPr>
-          <w:p>
-            <w:pPr>
-              <w:jc w:val="center"/>
-              <w:rPr>
-                <w:b/>
-              </w:rPr>
-            </w:pPr>
-            <w:r>
-              <w:rPr>
-                <w:b/>
-              </w:rPr>
-              <w:t>DESCRIPCIÓN</w:t>
-            </w:r>
-          </w:p>
-        </w:tc>
-      </w:tr>
-      <w:tr>
-        <w:trPr>
-          <w:trHeight w:val="352"/>
-        </w:trPr>
-        <w:tc>
-          <w:tcPr>
-            <w:tcW w:w="2263" w:type="dxa"/>
-            <w:vAlign w:val="center"/>
-          </w:tcPr>
-          <w:p>
-            <w:pPr>
-              <w:jc w:val="center"/>
-            </w:pPr>
-            <w:proofErr w:type="spellStart"/>
-            <w:r>
-              <w:rPr>
-                <w:rStyle w:val="VariableHTML"/>
-                <w:rFonts w:ascii="Courier New" w:hAnsi="Courier New" w:cs="Courier New"/>
-                <w:b/>
-                <w:bCs/>
-                <w:color w:val="EC407A"/>
-                <w:sz w:val="21"/>
-                <w:szCs w:val="21"/>
-              </w:rPr>
-              <w:t>userId</w:t>
-            </w:r>
-            <w:proofErr w:type="spellEnd"/>
-          </w:p>
-        </w:tc>
-        <w:tc>
-          <w:tcPr>
-            <w:tcW w:w="3261" w:type="dxa"/>
-            <w:vAlign w:val="center"/>
-          </w:tcPr>
-          <w:p>
-            <w:pPr>
-              <w:jc w:val="center"/>
-            </w:pPr>
-            <w:proofErr w:type="spellStart"/>
-            <w:r>
-              <w:rPr>
-                <w:rFonts w:ascii="Courier New" w:hAnsi="Courier New" w:cs="Courier New"/>
-                <w:color w:val="212121"/>
-                <w:sz w:val="21"/>
-                <w:szCs w:val="21"/>
-              </w:rPr>
-              <w:t>string</w:t>
-            </w:r>
-            <w:proofErr w:type="spellEnd"/>
-          </w:p>
-        </w:tc>
-        <w:tc>
-          <w:tcPr>
-            <w:tcW w:w="5772" w:type="dxa"/>
-            <w:vAlign w:val="center"/>
-          </w:tcPr>
-          <w:p>
-            <w:pPr>
-              <w:jc w:val="center"/>
-            </w:pPr>
-            <w:r>
-              <w:tab/>
-              <w:t>La ID del mensaje a la Papelera.</w:t>
-            </w:r>
-          </w:p>
-        </w:tc>
-      </w:tr>
-    </w:tbl>
     <w:p>
       <w:pPr>
         <w:rPr>
@@ -8132,7 +7169,6 @@
             <w:pPr>
               <w:jc w:val="center"/>
             </w:pPr>
-            <w:proofErr w:type="spellStart"/>
             <w:r>
               <w:rPr>
                 <w:rFonts w:ascii="Courier New" w:hAnsi="Courier New" w:cs="Courier New"/>
@@ -8142,7 +7178,6 @@
               </w:rPr>
               <w:t>string</w:t>
             </w:r>
-            <w:proofErr w:type="spellEnd"/>
           </w:p>
         </w:tc>
         <w:tc>
@@ -8795,7 +7830,6 @@
             <w:pPr>
               <w:jc w:val="center"/>
             </w:pPr>
-            <w:proofErr w:type="spellStart"/>
             <w:r>
               <w:rPr>
                 <w:rFonts w:ascii="Courier New" w:hAnsi="Courier New" w:cs="Courier New"/>
@@ -8805,7 +7839,6 @@
               </w:rPr>
               <w:t>string</w:t>
             </w:r>
-            <w:proofErr w:type="spellEnd"/>
           </w:p>
         </w:tc>
         <w:tc>
@@ -9422,7 +8455,6 @@
             <w:pPr>
               <w:jc w:val="center"/>
             </w:pPr>
-            <w:proofErr w:type="spellStart"/>
             <w:r>
               <w:rPr>
                 <w:rFonts w:ascii="Courier New" w:hAnsi="Courier New" w:cs="Courier New"/>
@@ -9432,7 +8464,6 @@
               </w:rPr>
               <w:t>string</w:t>
             </w:r>
-            <w:proofErr w:type="spellEnd"/>
           </w:p>
         </w:tc>
         <w:tc>
@@ -9641,6 +8672,7 @@
               <w:rPr>
                 <w:b/>
               </w:rPr>
+              <w:lastRenderedPageBreak/>
               <w:t>MÉ</w:t>
             </w:r>
             <w:r>
@@ -9739,7 +8771,7 @@
                 <w:sz w:val="20"/>
                 <w:szCs w:val="20"/>
               </w:rPr>
-              <w:t>http://www.unjfsc.edu.pe/investigacion/service</w:t>
+              <w:t>http://www.unjfsc.edu.pe/</w:t>
             </w:r>
             <w:r>
               <w:rPr>
@@ -9748,7 +8780,7 @@
                 <w:sz w:val="20"/>
                 <w:szCs w:val="20"/>
               </w:rPr>
-              <w:t>s</w:t>
+              <w:t>api</w:t>
             </w:r>
             <w:r>
               <w:rPr>
@@ -9896,7 +8928,6 @@
               </w:rPr>
               <w:t>  /</w:t>
             </w:r>
-            <w:proofErr w:type="spellStart"/>
             <w:r>
               <w:rPr>
                 <w:rStyle w:val="VariableHTML"/>
@@ -9921,7 +8952,6 @@
               </w:rPr>
               <w:t>Id</w:t>
             </w:r>
-            <w:proofErr w:type="spellEnd"/>
           </w:p>
         </w:tc>
         <w:tc>
@@ -9993,7 +9023,6 @@
               </w:rPr>
               <w:t>  /</w:t>
             </w:r>
-            <w:proofErr w:type="spellStart"/>
             <w:r>
               <w:rPr>
                 <w:rStyle w:val="VariableHTML"/>
@@ -10018,7 +9047,6 @@
               </w:rPr>
               <w:t>Id</w:t>
             </w:r>
-            <w:proofErr w:type="spellEnd"/>
             <w:r>
               <w:rPr>
                 <w:rFonts w:ascii="Courier New" w:hAnsi="Courier New" w:cs="Courier New"/>
@@ -10028,20 +9056,14 @@
               </w:rPr>
               <w:t>/</w:t>
             </w:r>
-            <w:proofErr w:type="spellStart"/>
             <w:r>
               <w:rPr>
                 <w:rStyle w:val="VariableHTML"/>
-                <w:rFonts w:ascii="Courier New" w:hAnsi="Courier New" w:cs="Courier New"/>
-                <w:b/>
                 <w:bCs/>
                 <w:color w:val="EC407A"/>
-                <w:sz w:val="21"/>
-                <w:szCs w:val="21"/>
-              </w:rPr>
-              <w:t>title</w:t>
-            </w:r>
-            <w:proofErr w:type="spellEnd"/>
+              </w:rPr>
+              <w:t>titulo</w:t>
+            </w:r>
           </w:p>
         </w:tc>
         <w:tc>
@@ -10143,7 +9165,6 @@
             <w:pPr>
               <w:jc w:val="center"/>
             </w:pPr>
-            <w:proofErr w:type="spellStart"/>
             <w:r>
               <w:rPr>
                 <w:rStyle w:val="VariableHTML"/>
@@ -10156,7 +9177,6 @@
               </w:rPr>
               <w:t>escuelaId</w:t>
             </w:r>
-            <w:proofErr w:type="spellEnd"/>
           </w:p>
         </w:tc>
         <w:tc>
@@ -10168,7 +9188,6 @@
             <w:pPr>
               <w:jc w:val="center"/>
             </w:pPr>
-            <w:proofErr w:type="spellStart"/>
             <w:r>
               <w:rPr>
                 <w:rFonts w:ascii="Courier New" w:hAnsi="Courier New" w:cs="Courier New"/>
@@ -10178,7 +9197,6 @@
               </w:rPr>
               <w:t>string</w:t>
             </w:r>
-            <w:proofErr w:type="spellEnd"/>
           </w:p>
         </w:tc>
         <w:tc>
@@ -10196,23 +9214,22 @@
             <w:r>
               <w:t xml:space="preserve">La ID de las escuelas *Indicar valor como </w:t>
             </w:r>
-            <w:proofErr w:type="spellStart"/>
-            <w:r>
-              <w:rPr>
-                <w:rFonts w:ascii="Courier New" w:hAnsi="Courier New" w:cs="Courier New"/>
-                <w:b/>
-                <w:color w:val="212121"/>
+            <w:r>
+              <w:rPr>
+                <w:rFonts w:ascii="Courier New" w:hAnsi="Courier New" w:cs="Courier New"/>
+                <w:b/>
+                <w:i/>
+                <w:color w:val="FF0000"/>
                 <w:sz w:val="21"/>
                 <w:szCs w:val="21"/>
               </w:rPr>
               <w:t>all</w:t>
             </w:r>
-            <w:proofErr w:type="spellEnd"/>
-            <w:r>
-              <w:rPr>
-                <w:rFonts w:ascii="Courier New" w:hAnsi="Courier New" w:cs="Courier New"/>
-                <w:b/>
-                <w:color w:val="212121"/>
+            <w:r>
+              <w:rPr>
+                <w:rFonts w:ascii="Courier New" w:hAnsi="Courier New" w:cs="Courier New"/>
+                <w:b/>
+                <w:color w:val="FF0000"/>
                 <w:sz w:val="21"/>
                 <w:szCs w:val="21"/>
               </w:rPr>
@@ -10246,20 +9263,14 @@
                 <w:szCs w:val="21"/>
               </w:rPr>
             </w:pPr>
-            <w:proofErr w:type="spellStart"/>
             <w:r>
               <w:rPr>
                 <w:rStyle w:val="VariableHTML"/>
-                <w:rFonts w:ascii="Courier New" w:hAnsi="Courier New" w:cs="Courier New"/>
-                <w:b/>
                 <w:bCs/>
                 <w:color w:val="EC407A"/>
-                <w:sz w:val="21"/>
-                <w:szCs w:val="21"/>
-              </w:rPr>
-              <w:t>title</w:t>
-            </w:r>
-            <w:proofErr w:type="spellEnd"/>
+              </w:rPr>
+              <w:t>titulo</w:t>
+            </w:r>
           </w:p>
         </w:tc>
         <w:tc>
@@ -10277,7 +9288,6 @@
                 <w:szCs w:val="21"/>
               </w:rPr>
             </w:pPr>
-            <w:proofErr w:type="spellStart"/>
             <w:r>
               <w:rPr>
                 <w:rFonts w:ascii="Courier New" w:hAnsi="Courier New" w:cs="Courier New"/>
@@ -10287,7 +9297,6 @@
               </w:rPr>
               <w:t>string</w:t>
             </w:r>
-            <w:proofErr w:type="spellEnd"/>
           </w:p>
         </w:tc>
         <w:tc>
@@ -10365,6 +9374,7 @@
               <w:rPr>
                 <w:b/>
               </w:rPr>
+              <w:lastRenderedPageBreak/>
               <w:t>MÉ</w:t>
             </w:r>
             <w:r>
@@ -10863,7 +9873,6 @@
             <w:pPr>
               <w:jc w:val="center"/>
             </w:pPr>
-            <w:proofErr w:type="spellStart"/>
             <w:r>
               <w:rPr>
                 <w:rFonts w:ascii="Courier New" w:hAnsi="Courier New" w:cs="Courier New"/>
@@ -10873,7 +9882,6 @@
               </w:rPr>
               <w:t>string</w:t>
             </w:r>
-            <w:proofErr w:type="spellEnd"/>
           </w:p>
         </w:tc>
         <w:tc>
@@ -10901,8 +9909,6 @@
           <w:u w:val="single"/>
         </w:rPr>
       </w:pPr>
-      <w:bookmarkStart w:id="0" w:name="_GoBack"/>
-      <w:bookmarkEnd w:id="0"/>
     </w:p>
     <w:p>
       <w:pPr>
@@ -11595,7 +10601,6 @@
             <w:pPr>
               <w:jc w:val="center"/>
             </w:pPr>
-            <w:proofErr w:type="spellStart"/>
             <w:r>
               <w:rPr>
                 <w:rFonts w:ascii="Courier New" w:hAnsi="Courier New" w:cs="Courier New"/>
@@ -11605,7 +10610,6 @@
               </w:rPr>
               <w:t>string</w:t>
             </w:r>
-            <w:proofErr w:type="spellEnd"/>
           </w:p>
         </w:tc>
         <w:tc>
@@ -11620,6 +10624,460 @@
             <w:r>
               <w:tab/>
               <w:t>La ID del mensaje a la Papelera.</w:t>
+            </w:r>
+          </w:p>
+        </w:tc>
+      </w:tr>
+    </w:tbl>
+    <w:tbl>
+      <w:tblPr>
+        <w:tblStyle w:val="Tablaconcuadrcula"/>
+        <w:tblpPr w:leftFromText="141" w:rightFromText="141" w:vertAnchor="page" w:horzAnchor="margin" w:tblpXSpec="center" w:tblpY="1842"/>
+        <w:tblW w:w="11296" w:type="dxa"/>
+        <w:tblLook w:val="04A0" w:firstRow="1" w:lastRow="0" w:firstColumn="1" w:lastColumn="0" w:noHBand="0" w:noVBand="1"/>
+      </w:tblPr>
+      <w:tblGrid>
+        <w:gridCol w:w="2209"/>
+        <w:gridCol w:w="4123"/>
+        <w:gridCol w:w="4964"/>
+      </w:tblGrid>
+      <w:tr>
+        <w:trPr>
+          <w:trHeight w:val="352"/>
+        </w:trPr>
+        <w:tc>
+          <w:tcPr>
+            <w:tcW w:w="2263" w:type="dxa"/>
+            <w:vAlign w:val="center"/>
+          </w:tcPr>
+          <w:p>
+            <w:pPr>
+              <w:jc w:val="center"/>
+              <w:rPr>
+                <w:b/>
+              </w:rPr>
+            </w:pPr>
+            <w:r>
+              <w:rPr>
+                <w:b/>
+              </w:rPr>
+              <w:lastRenderedPageBreak/>
+              <w:t>MÉ</w:t>
+            </w:r>
+            <w:r>
+              <w:rPr>
+                <w:b/>
+              </w:rPr>
+              <w:t>TODO</w:t>
+            </w:r>
+          </w:p>
+        </w:tc>
+        <w:tc>
+          <w:tcPr>
+            <w:tcW w:w="3261" w:type="dxa"/>
+            <w:vAlign w:val="center"/>
+          </w:tcPr>
+          <w:p>
+            <w:pPr>
+              <w:jc w:val="center"/>
+              <w:rPr>
+                <w:b/>
+              </w:rPr>
+            </w:pPr>
+            <w:r>
+              <w:rPr>
+                <w:b/>
+              </w:rPr>
+              <w:t>SOLICITUD HTTP</w:t>
+            </w:r>
+          </w:p>
+        </w:tc>
+        <w:tc>
+          <w:tcPr>
+            <w:tcW w:w="5772" w:type="dxa"/>
+            <w:vAlign w:val="center"/>
+          </w:tcPr>
+          <w:p>
+            <w:pPr>
+              <w:jc w:val="center"/>
+              <w:rPr>
+                <w:b/>
+              </w:rPr>
+            </w:pPr>
+            <w:r>
+              <w:rPr>
+                <w:b/>
+              </w:rPr>
+              <w:t>DESCRIPCIÓ</w:t>
+            </w:r>
+            <w:r>
+              <w:rPr>
+                <w:b/>
+              </w:rPr>
+              <w:t>N</w:t>
+            </w:r>
+          </w:p>
+        </w:tc>
+      </w:tr>
+      <w:tr>
+        <w:trPr>
+          <w:trHeight w:val="328"/>
+        </w:trPr>
+        <w:tc>
+          <w:tcPr>
+            <w:tcW w:w="11296" w:type="dxa"/>
+            <w:gridSpan w:val="3"/>
+            <w:vAlign w:val="center"/>
+          </w:tcPr>
+          <w:p>
+            <w:pPr>
+              <w:jc w:val="center"/>
+              <w:rPr>
+                <w:sz w:val="20"/>
+                <w:szCs w:val="20"/>
+              </w:rPr>
+            </w:pPr>
+            <w:r>
+              <w:rPr>
+                <w:rFonts w:ascii="Arial" w:hAnsi="Arial" w:cs="Arial"/>
+                <w:color w:val="212121"/>
+                <w:sz w:val="20"/>
+                <w:szCs w:val="20"/>
+              </w:rPr>
+              <w:t>URI relativos a https://</w:t>
+            </w:r>
+            <w:r>
+              <w:rPr>
+                <w:sz w:val="20"/>
+                <w:szCs w:val="20"/>
+              </w:rPr>
+              <w:t xml:space="preserve"> </w:t>
+            </w:r>
+            <w:r>
+              <w:rPr>
+                <w:rFonts w:ascii="Arial" w:hAnsi="Arial" w:cs="Arial"/>
+                <w:color w:val="212121"/>
+                <w:sz w:val="20"/>
+                <w:szCs w:val="20"/>
+              </w:rPr>
+              <w:t>http://www.unj</w:t>
+            </w:r>
+            <w:r>
+              <w:rPr>
+                <w:rFonts w:ascii="Arial" w:hAnsi="Arial" w:cs="Arial"/>
+                <w:color w:val="212121"/>
+                <w:sz w:val="20"/>
+                <w:szCs w:val="20"/>
+              </w:rPr>
+              <w:t>fsc.edu.pe/api/resultados</w:t>
+            </w:r>
+            <w:r>
+              <w:rPr>
+                <w:rFonts w:ascii="Arial" w:hAnsi="Arial" w:cs="Arial"/>
+                <w:color w:val="212121"/>
+                <w:sz w:val="20"/>
+                <w:szCs w:val="20"/>
+              </w:rPr>
+              <w:t>, a menos que se indique lo contrario</w:t>
+            </w:r>
+          </w:p>
+        </w:tc>
+      </w:tr>
+      <w:tr>
+        <w:trPr>
+          <w:trHeight w:val="330"/>
+        </w:trPr>
+        <w:tc>
+          <w:tcPr>
+            <w:tcW w:w="2263" w:type="dxa"/>
+            <w:vAlign w:val="center"/>
+          </w:tcPr>
+          <w:p>
+            <w:pPr>
+              <w:jc w:val="center"/>
+            </w:pPr>
+            <w:r>
+              <w:rPr>
+                <w:rFonts w:ascii="Courier New" w:hAnsi="Courier New" w:cs="Courier New"/>
+                <w:color w:val="212121"/>
+                <w:sz w:val="21"/>
+                <w:szCs w:val="21"/>
+              </w:rPr>
+              <w:t>OBTENER</w:t>
+            </w:r>
+          </w:p>
+        </w:tc>
+        <w:tc>
+          <w:tcPr>
+            <w:tcW w:w="3261" w:type="dxa"/>
+            <w:vAlign w:val="center"/>
+          </w:tcPr>
+          <w:p>
+            <w:r>
+              <w:rPr>
+                <w:rFonts w:ascii="Courier New" w:hAnsi="Courier New" w:cs="Courier New"/>
+                <w:color w:val="212121"/>
+                <w:sz w:val="21"/>
+                <w:szCs w:val="21"/>
+              </w:rPr>
+              <w:t>GET  /</w:t>
+            </w:r>
+            <w:r>
+              <w:rPr>
+                <w:rFonts w:ascii="Courier New" w:hAnsi="Courier New" w:cs="Courier New"/>
+                <w:color w:val="212121"/>
+                <w:sz w:val="21"/>
+                <w:szCs w:val="21"/>
+              </w:rPr>
+              <w:t>resultados</w:t>
+            </w:r>
+          </w:p>
+        </w:tc>
+        <w:tc>
+          <w:tcPr>
+            <w:tcW w:w="5772" w:type="dxa"/>
+            <w:vAlign w:val="center"/>
+          </w:tcPr>
+          <w:p>
+            <w:r>
+              <w:rPr>
+                <w:rFonts w:ascii="Arial" w:hAnsi="Arial" w:cs="Arial"/>
+                <w:color w:val="212121"/>
+                <w:sz w:val="21"/>
+                <w:szCs w:val="21"/>
+              </w:rPr>
+              <w:t>Recupera todos los resultados de las convocatorias</w:t>
+            </w:r>
+          </w:p>
+        </w:tc>
+      </w:tr>
+      <w:tr>
+        <w:trPr>
+          <w:trHeight w:val="352"/>
+        </w:trPr>
+        <w:tc>
+          <w:tcPr>
+            <w:tcW w:w="2263" w:type="dxa"/>
+            <w:vAlign w:val="center"/>
+          </w:tcPr>
+          <w:p>
+            <w:pPr>
+              <w:jc w:val="center"/>
+            </w:pPr>
+            <w:r>
+              <w:rPr>
+                <w:rFonts w:ascii="Courier New" w:hAnsi="Courier New" w:cs="Courier New"/>
+                <w:color w:val="212121"/>
+                <w:sz w:val="21"/>
+                <w:szCs w:val="21"/>
+              </w:rPr>
+              <w:t>OBTENER</w:t>
+            </w:r>
+          </w:p>
+        </w:tc>
+        <w:tc>
+          <w:tcPr>
+            <w:tcW w:w="3261" w:type="dxa"/>
+            <w:vAlign w:val="center"/>
+          </w:tcPr>
+          <w:p>
+            <w:r>
+              <w:rPr>
+                <w:rFonts w:ascii="Courier New" w:hAnsi="Courier New" w:cs="Courier New"/>
+                <w:color w:val="212121"/>
+                <w:sz w:val="21"/>
+                <w:szCs w:val="21"/>
+              </w:rPr>
+              <w:t xml:space="preserve">GET  </w:t>
+            </w:r>
+            <w:r>
+              <w:rPr>
+                <w:rFonts w:ascii="Courier New" w:hAnsi="Courier New" w:cs="Courier New"/>
+                <w:color w:val="212121"/>
+                <w:sz w:val="21"/>
+                <w:szCs w:val="21"/>
+              </w:rPr>
+              <w:t>/</w:t>
+            </w:r>
+            <w:r>
+              <w:rPr>
+                <w:rFonts w:ascii="Courier New" w:hAnsi="Courier New" w:cs="Courier New"/>
+                <w:color w:val="212121"/>
+                <w:sz w:val="21"/>
+                <w:szCs w:val="21"/>
+              </w:rPr>
+              <w:t>resultados/</w:t>
+            </w:r>
+            <w:r>
+              <w:rPr>
+                <w:rStyle w:val="VariableHTML"/>
+                <w:rFonts w:ascii="Courier New" w:hAnsi="Courier New" w:cs="Courier New"/>
+                <w:b/>
+                <w:bCs/>
+                <w:color w:val="EC407A"/>
+                <w:sz w:val="21"/>
+                <w:szCs w:val="21"/>
+              </w:rPr>
+              <w:t>convocatoria</w:t>
+            </w:r>
+            <w:r>
+              <w:rPr>
+                <w:rStyle w:val="VariableHTML"/>
+                <w:rFonts w:ascii="Courier New" w:hAnsi="Courier New" w:cs="Courier New"/>
+                <w:b/>
+                <w:bCs/>
+                <w:color w:val="EC407A"/>
+                <w:sz w:val="21"/>
+                <w:szCs w:val="21"/>
+              </w:rPr>
+              <w:t>Id</w:t>
+            </w:r>
+          </w:p>
+        </w:tc>
+        <w:tc>
+          <w:tcPr>
+            <w:tcW w:w="5772" w:type="dxa"/>
+            <w:vAlign w:val="center"/>
+          </w:tcPr>
+          <w:p>
+            <w:r>
+              <w:rPr>
+                <w:rFonts w:ascii="Arial" w:hAnsi="Arial" w:cs="Arial"/>
+                <w:color w:val="212121"/>
+                <w:sz w:val="21"/>
+                <w:szCs w:val="21"/>
+              </w:rPr>
+              <w:t xml:space="preserve">Recupera el resultado de una convocatoria especificando el id </w:t>
+            </w:r>
+          </w:p>
+        </w:tc>
+      </w:tr>
+      <w:tr>
+        <w:trPr>
+          <w:trHeight w:val="352"/>
+        </w:trPr>
+        <w:tc>
+          <w:tcPr>
+            <w:tcW w:w="2263" w:type="dxa"/>
+            <w:vAlign w:val="center"/>
+          </w:tcPr>
+          <w:p>
+            <w:pPr>
+              <w:jc w:val="center"/>
+              <w:rPr>
+                <w:b/>
+              </w:rPr>
+            </w:pPr>
+            <w:r>
+              <w:rPr>
+                <w:b/>
+              </w:rPr>
+              <w:t>PARÁMETROS</w:t>
+            </w:r>
+          </w:p>
+        </w:tc>
+        <w:tc>
+          <w:tcPr>
+            <w:tcW w:w="3261" w:type="dxa"/>
+            <w:vAlign w:val="center"/>
+          </w:tcPr>
+          <w:p>
+            <w:pPr>
+              <w:jc w:val="center"/>
+              <w:rPr>
+                <w:b/>
+              </w:rPr>
+            </w:pPr>
+            <w:r>
+              <w:rPr>
+                <w:b/>
+              </w:rPr>
+              <w:t xml:space="preserve">VALOR </w:t>
+            </w:r>
+          </w:p>
+        </w:tc>
+        <w:tc>
+          <w:tcPr>
+            <w:tcW w:w="5772" w:type="dxa"/>
+            <w:vAlign w:val="center"/>
+          </w:tcPr>
+          <w:p>
+            <w:pPr>
+              <w:jc w:val="center"/>
+              <w:rPr>
+                <w:b/>
+              </w:rPr>
+            </w:pPr>
+            <w:r>
+              <w:rPr>
+                <w:b/>
+              </w:rPr>
+              <w:t>DESCRIPCIÓN</w:t>
+            </w:r>
+          </w:p>
+        </w:tc>
+      </w:tr>
+      <w:tr>
+        <w:trPr>
+          <w:trHeight w:val="352"/>
+        </w:trPr>
+        <w:tc>
+          <w:tcPr>
+            <w:tcW w:w="2263" w:type="dxa"/>
+            <w:vAlign w:val="center"/>
+          </w:tcPr>
+          <w:p>
+            <w:pPr>
+              <w:jc w:val="center"/>
+            </w:pPr>
+            <w:r>
+              <w:rPr>
+                <w:rStyle w:val="VariableHTML"/>
+                <w:rFonts w:ascii="Courier New" w:hAnsi="Courier New" w:cs="Courier New"/>
+                <w:b/>
+                <w:bCs/>
+                <w:color w:val="EC407A"/>
+                <w:sz w:val="21"/>
+                <w:szCs w:val="21"/>
+              </w:rPr>
+              <w:t>convocatoriaId</w:t>
+            </w:r>
+          </w:p>
+        </w:tc>
+        <w:tc>
+          <w:tcPr>
+            <w:tcW w:w="3261" w:type="dxa"/>
+            <w:vAlign w:val="center"/>
+          </w:tcPr>
+          <w:p>
+            <w:pPr>
+              <w:jc w:val="center"/>
+            </w:pPr>
+            <w:r>
+              <w:rPr>
+                <w:rFonts w:ascii="Courier New" w:hAnsi="Courier New" w:cs="Courier New"/>
+                <w:color w:val="212121"/>
+                <w:sz w:val="21"/>
+                <w:szCs w:val="21"/>
+              </w:rPr>
+              <w:t>string</w:t>
+            </w:r>
+          </w:p>
+        </w:tc>
+        <w:tc>
+          <w:tcPr>
+            <w:tcW w:w="5772" w:type="dxa"/>
+            <w:vAlign w:val="center"/>
+          </w:tcPr>
+          <w:p>
+            <w:pPr>
+              <w:jc w:val="center"/>
+            </w:pPr>
+            <w:r>
+              <w:tab/>
+            </w:r>
+            <w:r>
+              <w:t xml:space="preserve">La ID de la convocatoria </w:t>
             </w:r>
           </w:p>
         </w:tc>
@@ -11680,7 +11138,66 @@
           <w:sz w:val="24"/>
           <w:u w:val="single"/>
         </w:rPr>
+        <w:lastRenderedPageBreak/>
         <w:t xml:space="preserve">Rol </w:t>
+      </w:r>
+    </w:p>
+    <w:p>
+      <w:pPr>
+        <w:rPr>
+          <w:b/>
+          <w:sz w:val="24"/>
+          <w:u w:val="single"/>
+        </w:rPr>
+      </w:pPr>
+    </w:p>
+    <w:p>
+      <w:pPr>
+        <w:rPr>
+          <w:b/>
+          <w:sz w:val="24"/>
+          <w:u w:val="single"/>
+        </w:rPr>
+      </w:pPr>
+    </w:p>
+    <w:p>
+      <w:pPr>
+        <w:rPr>
+          <w:b/>
+          <w:sz w:val="24"/>
+          <w:u w:val="single"/>
+        </w:rPr>
+      </w:pPr>
+    </w:p>
+    <w:p>
+      <w:pPr>
+        <w:rPr>
+          <w:b/>
+          <w:sz w:val="24"/>
+          <w:u w:val="single"/>
+        </w:rPr>
+      </w:pPr>
+    </w:p>
+    <w:p>
+      <w:pPr>
+        <w:pStyle w:val="Prrafodelista"/>
+        <w:numPr>
+          <w:ilvl w:val="0"/>
+          <w:numId w:val="1"/>
+        </w:numPr>
+        <w:rPr>
+          <w:b/>
+          <w:sz w:val="24"/>
+          <w:u w:val="single"/>
+        </w:rPr>
+      </w:pPr>
+      <w:r>
+        <w:rPr>
+          <w:b/>
+          <w:sz w:val="24"/>
+          <w:u w:val="single"/>
+        </w:rPr>
+        <w:t xml:space="preserve">Suscriptor </w:t>
       </w:r>
     </w:p>
     <w:p>
@@ -11695,7 +11212,7 @@
     <w:tbl>
       <w:tblPr>
         <w:tblStyle w:val="Tablaconcuadrcula"/>
-        <w:tblpPr w:leftFromText="141" w:rightFromText="141" w:vertAnchor="page" w:horzAnchor="margin" w:tblpXSpec="center" w:tblpY="7498"/>
+        <w:tblpPr w:leftFromText="141" w:rightFromText="141" w:vertAnchor="page" w:horzAnchor="margin" w:tblpXSpec="center" w:tblpY="6301"/>
         <w:tblW w:w="11296" w:type="dxa"/>
         <w:tblLook w:val="04A0" w:firstRow="1" w:lastRow="0" w:firstColumn="1" w:lastColumn="0" w:noHBand="0" w:noVBand="1"/>
       </w:tblPr>
@@ -11822,7 +11339,7 @@
                 <w:sz w:val="20"/>
                 <w:szCs w:val="20"/>
               </w:rPr>
-              <w:t>http://www.unjfsc.edu.pe/investigacion/service</w:t>
+              <w:t>http://www.unj</w:t>
             </w:r>
             <w:r>
               <w:rPr>
@@ -11831,7 +11348,7 @@
                 <w:sz w:val="20"/>
                 <w:szCs w:val="20"/>
               </w:rPr>
-              <w:t>s</w:t>
+              <w:t>fsc.edu.pe/api/</w:t>
             </w:r>
             <w:r>
               <w:rPr>
@@ -11840,7 +11357,16 @@
                 <w:sz w:val="20"/>
                 <w:szCs w:val="20"/>
               </w:rPr>
-              <w:t>/convocatoria, a menos que se indique lo contrario</w:t>
+              <w:t>suscriptores</w:t>
+            </w:r>
+            <w:r>
+              <w:rPr>
+                <w:rFonts w:ascii="Arial" w:hAnsi="Arial" w:cs="Arial"/>
+                <w:color w:val="212121"/>
+                <w:sz w:val="20"/>
+                <w:szCs w:val="20"/>
+              </w:rPr>
+              <w:t>, a menos que se indique lo contrario</w:t>
             </w:r>
           </w:p>
         </w:tc>
@@ -11885,42 +11411,26 @@
                 <w:sz w:val="21"/>
                 <w:szCs w:val="21"/>
               </w:rPr>
-              <w:t>GET  /</w:t>
-            </w:r>
-            <w:proofErr w:type="spellStart"/>
-            <w:r>
-              <w:rPr>
-                <w:rStyle w:val="VariableHTML"/>
-                <w:rFonts w:ascii="Courier New" w:hAnsi="Courier New" w:cs="Courier New"/>
-                <w:b/>
-                <w:bCs/>
-                <w:color w:val="EC407A"/>
-                <w:sz w:val="21"/>
-                <w:szCs w:val="21"/>
-              </w:rPr>
-              <w:t>userId</w:t>
-            </w:r>
-            <w:proofErr w:type="spellEnd"/>
-            <w:r>
-              <w:rPr>
-                <w:rFonts w:ascii="Courier New" w:hAnsi="Courier New" w:cs="Courier New"/>
-                <w:color w:val="212121"/>
-                <w:sz w:val="21"/>
-                <w:szCs w:val="21"/>
-              </w:rPr>
-              <w:t>/</w:t>
-            </w:r>
-            <w:proofErr w:type="spellStart"/>
-            <w:r>
-              <w:rPr>
-                <w:rFonts w:ascii="Courier New" w:hAnsi="Courier New" w:cs="Courier New"/>
-                <w:color w:val="212121"/>
-                <w:sz w:val="21"/>
-                <w:szCs w:val="21"/>
-              </w:rPr>
-              <w:t>profile</w:t>
-            </w:r>
-            <w:proofErr w:type="spellEnd"/>
+              <w:t>POS</w:t>
+            </w:r>
+            <w:r>
+              <w:rPr>
+                <w:rFonts w:ascii="Courier New" w:hAnsi="Courier New" w:cs="Courier New"/>
+                <w:color w:val="212121"/>
+                <w:sz w:val="21"/>
+                <w:szCs w:val="21"/>
+              </w:rPr>
+              <w:t>T  /</w:t>
+            </w:r>
+            <w:r>
+              <w:rPr>
+                <w:rFonts w:ascii="Courier New" w:hAnsi="Courier New" w:cs="Courier New"/>
+                <w:color w:val="212121"/>
+                <w:sz w:val="21"/>
+                <w:szCs w:val="21"/>
+              </w:rPr>
+              <w:t>suscriptores</w:t>
+            </w:r>
           </w:p>
         </w:tc>
         <w:tc>
@@ -11939,1013 +11449,7 @@
                 <w:sz w:val="21"/>
                 <w:szCs w:val="21"/>
               </w:rPr>
-              <w:t>Modifica las etiquetas en los mensajes especificados.</w:t>
-            </w:r>
-          </w:p>
-        </w:tc>
-      </w:tr>
-      <w:tr>
-        <w:trPr>
-          <w:trHeight w:val="352"/>
-        </w:trPr>
-        <w:tc>
-          <w:tcPr>
-            <w:tcW w:w="2263" w:type="dxa"/>
-            <w:vAlign w:val="center"/>
-          </w:tcPr>
-          <w:p>
-            <w:pPr>
-              <w:jc w:val="center"/>
-            </w:pPr>
-            <w:r>
-              <w:t>ACTUALIZAR</w:t>
-            </w:r>
-          </w:p>
-        </w:tc>
-        <w:tc>
-          <w:tcPr>
-            <w:tcW w:w="3261" w:type="dxa"/>
-            <w:vAlign w:val="center"/>
-          </w:tcPr>
-          <w:p>
-            <w:pPr>
-              <w:jc w:val="center"/>
-            </w:pPr>
-            <w:r>
-              <w:rPr>
-                <w:rFonts w:ascii="Courier New" w:hAnsi="Courier New" w:cs="Courier New"/>
-                <w:color w:val="212121"/>
-                <w:sz w:val="21"/>
-                <w:szCs w:val="21"/>
-              </w:rPr>
-              <w:t>POST  /</w:t>
-            </w:r>
-            <w:proofErr w:type="spellStart"/>
-            <w:r>
-              <w:rPr>
-                <w:rStyle w:val="VariableHTML"/>
-                <w:rFonts w:ascii="Courier New" w:hAnsi="Courier New" w:cs="Courier New"/>
-                <w:b/>
-                <w:bCs/>
-                <w:color w:val="EC407A"/>
-                <w:sz w:val="21"/>
-                <w:szCs w:val="21"/>
-              </w:rPr>
-              <w:t>userId</w:t>
-            </w:r>
-            <w:proofErr w:type="spellEnd"/>
-            <w:r>
-              <w:rPr>
-                <w:rFonts w:ascii="Courier New" w:hAnsi="Courier New" w:cs="Courier New"/>
-                <w:color w:val="212121"/>
-                <w:sz w:val="21"/>
-                <w:szCs w:val="21"/>
-              </w:rPr>
-              <w:t>/stop</w:t>
-            </w:r>
-          </w:p>
-        </w:tc>
-        <w:tc>
-          <w:tcPr>
-            <w:tcW w:w="5772" w:type="dxa"/>
-            <w:vAlign w:val="center"/>
-          </w:tcPr>
-          <w:p>
-            <w:pPr>
-              <w:jc w:val="center"/>
-            </w:pPr>
-            <w:r>
-              <w:rPr>
-                <w:rFonts w:ascii="Arial" w:hAnsi="Arial" w:cs="Arial"/>
-                <w:color w:val="212121"/>
-                <w:sz w:val="21"/>
-                <w:szCs w:val="21"/>
-              </w:rPr>
-              <w:t>Modifica las etiquetas en los mensajes especificados.</w:t>
-            </w:r>
-          </w:p>
-        </w:tc>
-      </w:tr>
-      <w:tr>
-        <w:trPr>
-          <w:trHeight w:val="352"/>
-        </w:trPr>
-        <w:tc>
-          <w:tcPr>
-            <w:tcW w:w="2263" w:type="dxa"/>
-            <w:vAlign w:val="center"/>
-          </w:tcPr>
-          <w:p>
-            <w:pPr>
-              <w:jc w:val="center"/>
-            </w:pPr>
-            <w:r>
-              <w:t>ELIMINAR</w:t>
-            </w:r>
-          </w:p>
-        </w:tc>
-        <w:tc>
-          <w:tcPr>
-            <w:tcW w:w="3261" w:type="dxa"/>
-            <w:vAlign w:val="center"/>
-          </w:tcPr>
-          <w:p>
-            <w:pPr>
-              <w:jc w:val="center"/>
-            </w:pPr>
-            <w:r>
-              <w:rPr>
-                <w:rFonts w:ascii="Courier New" w:hAnsi="Courier New" w:cs="Courier New"/>
-                <w:color w:val="212121"/>
-                <w:sz w:val="21"/>
-                <w:szCs w:val="21"/>
-              </w:rPr>
-              <w:t>POST  /</w:t>
-            </w:r>
-            <w:proofErr w:type="spellStart"/>
-            <w:r>
-              <w:rPr>
-                <w:rStyle w:val="VariableHTML"/>
-                <w:rFonts w:ascii="Courier New" w:hAnsi="Courier New" w:cs="Courier New"/>
-                <w:b/>
-                <w:bCs/>
-                <w:color w:val="EC407A"/>
-                <w:sz w:val="21"/>
-                <w:szCs w:val="21"/>
-              </w:rPr>
-              <w:t>userId</w:t>
-            </w:r>
-            <w:proofErr w:type="spellEnd"/>
-            <w:r>
-              <w:rPr>
-                <w:rFonts w:ascii="Courier New" w:hAnsi="Courier New" w:cs="Courier New"/>
-                <w:color w:val="212121"/>
-                <w:sz w:val="21"/>
-                <w:szCs w:val="21"/>
-              </w:rPr>
-              <w:t>/</w:t>
-            </w:r>
-            <w:proofErr w:type="spellStart"/>
-            <w:r>
-              <w:rPr>
-                <w:rFonts w:ascii="Courier New" w:hAnsi="Courier New" w:cs="Courier New"/>
-                <w:color w:val="212121"/>
-                <w:sz w:val="21"/>
-                <w:szCs w:val="21"/>
-              </w:rPr>
-              <w:t>watch</w:t>
-            </w:r>
-            <w:proofErr w:type="spellEnd"/>
-          </w:p>
-        </w:tc>
-        <w:tc>
-          <w:tcPr>
-            <w:tcW w:w="5772" w:type="dxa"/>
-            <w:vAlign w:val="center"/>
-          </w:tcPr>
-          <w:p>
-            <w:pPr>
-              <w:jc w:val="center"/>
-            </w:pPr>
-            <w:r>
-              <w:rPr>
-                <w:rFonts w:ascii="Arial" w:hAnsi="Arial" w:cs="Arial"/>
-                <w:color w:val="212121"/>
-                <w:sz w:val="21"/>
-                <w:szCs w:val="21"/>
-              </w:rPr>
-              <w:t>Modifica las etiquetas en los mensajes especificados.</w:t>
-            </w:r>
-          </w:p>
-        </w:tc>
-      </w:tr>
-      <w:tr>
-        <w:trPr>
-          <w:trHeight w:val="352"/>
-        </w:trPr>
-        <w:tc>
-          <w:tcPr>
-            <w:tcW w:w="2263" w:type="dxa"/>
-            <w:vAlign w:val="center"/>
-          </w:tcPr>
-          <w:p>
-            <w:pPr>
-              <w:jc w:val="center"/>
-              <w:rPr>
-                <w:b/>
-              </w:rPr>
-            </w:pPr>
-            <w:r>
-              <w:rPr>
-                <w:b/>
-              </w:rPr>
-              <w:t>PARÁMETROS</w:t>
-            </w:r>
-          </w:p>
-        </w:tc>
-        <w:tc>
-          <w:tcPr>
-            <w:tcW w:w="3261" w:type="dxa"/>
-            <w:vAlign w:val="center"/>
-          </w:tcPr>
-          <w:p>
-            <w:pPr>
-              <w:jc w:val="center"/>
-              <w:rPr>
-                <w:b/>
-              </w:rPr>
-            </w:pPr>
-            <w:r>
-              <w:rPr>
-                <w:b/>
-              </w:rPr>
-              <w:t xml:space="preserve">VALOR </w:t>
-            </w:r>
-          </w:p>
-        </w:tc>
-        <w:tc>
-          <w:tcPr>
-            <w:tcW w:w="5772" w:type="dxa"/>
-            <w:vAlign w:val="center"/>
-          </w:tcPr>
-          <w:p>
-            <w:pPr>
-              <w:jc w:val="center"/>
-              <w:rPr>
-                <w:b/>
-              </w:rPr>
-            </w:pPr>
-            <w:r>
-              <w:rPr>
-                <w:b/>
-              </w:rPr>
-              <w:t>DESCRIPCIÓN</w:t>
-            </w:r>
-          </w:p>
-        </w:tc>
-      </w:tr>
-      <w:tr>
-        <w:trPr>
-          <w:trHeight w:val="352"/>
-        </w:trPr>
-        <w:tc>
-          <w:tcPr>
-            <w:tcW w:w="2263" w:type="dxa"/>
-            <w:vAlign w:val="center"/>
-          </w:tcPr>
-          <w:p>
-            <w:pPr>
-              <w:jc w:val="center"/>
-            </w:pPr>
-            <w:proofErr w:type="spellStart"/>
-            <w:r>
-              <w:rPr>
-                <w:rStyle w:val="VariableHTML"/>
-                <w:rFonts w:ascii="Courier New" w:hAnsi="Courier New" w:cs="Courier New"/>
-                <w:b/>
-                <w:bCs/>
-                <w:color w:val="EC407A"/>
-                <w:sz w:val="21"/>
-                <w:szCs w:val="21"/>
-              </w:rPr>
-              <w:t>userId</w:t>
-            </w:r>
-            <w:proofErr w:type="spellEnd"/>
-          </w:p>
-        </w:tc>
-        <w:tc>
-          <w:tcPr>
-            <w:tcW w:w="3261" w:type="dxa"/>
-            <w:vAlign w:val="center"/>
-          </w:tcPr>
-          <w:p>
-            <w:pPr>
-              <w:jc w:val="center"/>
-            </w:pPr>
-            <w:proofErr w:type="spellStart"/>
-            <w:r>
-              <w:rPr>
-                <w:rFonts w:ascii="Courier New" w:hAnsi="Courier New" w:cs="Courier New"/>
-                <w:color w:val="212121"/>
-                <w:sz w:val="21"/>
-                <w:szCs w:val="21"/>
-              </w:rPr>
-              <w:t>string</w:t>
-            </w:r>
-            <w:proofErr w:type="spellEnd"/>
-          </w:p>
-        </w:tc>
-        <w:tc>
-          <w:tcPr>
-            <w:tcW w:w="5772" w:type="dxa"/>
-            <w:vAlign w:val="center"/>
-          </w:tcPr>
-          <w:p>
-            <w:pPr>
-              <w:jc w:val="center"/>
-            </w:pPr>
-            <w:r>
-              <w:tab/>
-              <w:t>La ID del mensaje a la Papelera.</w:t>
-            </w:r>
-          </w:p>
-        </w:tc>
-      </w:tr>
-    </w:tbl>
-    <w:p>
-      <w:pPr>
-        <w:rPr>
-          <w:b/>
-          <w:sz w:val="24"/>
-          <w:u w:val="single"/>
-        </w:rPr>
-      </w:pPr>
-    </w:p>
-    <w:p>
-      <w:pPr>
-        <w:rPr>
-          <w:b/>
-          <w:sz w:val="24"/>
-          <w:u w:val="single"/>
-        </w:rPr>
-      </w:pPr>
-    </w:p>
-    <w:p>
-      <w:pPr>
-        <w:rPr>
-          <w:b/>
-          <w:sz w:val="24"/>
-          <w:u w:val="single"/>
-        </w:rPr>
-      </w:pPr>
-    </w:p>
-    <w:p>
-      <w:pPr>
-        <w:rPr>
-          <w:b/>
-          <w:sz w:val="24"/>
-          <w:u w:val="single"/>
-        </w:rPr>
-      </w:pPr>
-    </w:p>
-    <w:p>
-      <w:pPr>
-        <w:rPr>
-          <w:b/>
-          <w:sz w:val="24"/>
-          <w:u w:val="single"/>
-        </w:rPr>
-      </w:pPr>
-    </w:p>
-    <w:p>
-      <w:pPr>
-        <w:rPr>
-          <w:b/>
-          <w:sz w:val="24"/>
-          <w:u w:val="single"/>
-        </w:rPr>
-      </w:pPr>
-    </w:p>
-    <w:p>
-      <w:pPr>
-        <w:rPr>
-          <w:b/>
-          <w:sz w:val="24"/>
-          <w:u w:val="single"/>
-        </w:rPr>
-      </w:pPr>
-    </w:p>
-    <w:p>
-      <w:pPr>
-        <w:rPr>
-          <w:b/>
-          <w:sz w:val="24"/>
-          <w:u w:val="single"/>
-        </w:rPr>
-      </w:pPr>
-    </w:p>
-    <w:p>
-      <w:pPr>
-        <w:rPr>
-          <w:b/>
-          <w:sz w:val="24"/>
-          <w:u w:val="single"/>
-        </w:rPr>
-      </w:pPr>
-    </w:p>
-    <w:p>
-      <w:pPr>
-        <w:rPr>
-          <w:b/>
-          <w:sz w:val="24"/>
-          <w:u w:val="single"/>
-        </w:rPr>
-      </w:pPr>
-    </w:p>
-    <w:p>
-      <w:pPr>
-        <w:rPr>
-          <w:b/>
-          <w:sz w:val="24"/>
-          <w:u w:val="single"/>
-        </w:rPr>
-      </w:pPr>
-    </w:p>
-    <w:p>
-      <w:pPr>
-        <w:rPr>
-          <w:b/>
-          <w:sz w:val="24"/>
-          <w:u w:val="single"/>
-        </w:rPr>
-      </w:pPr>
-    </w:p>
-    <w:p>
-      <w:pPr>
-        <w:pStyle w:val="Prrafodelista"/>
-        <w:numPr>
-          <w:ilvl w:val="0"/>
-          <w:numId w:val="1"/>
-        </w:numPr>
-        <w:rPr>
-          <w:b/>
-          <w:sz w:val="24"/>
-          <w:u w:val="single"/>
-        </w:rPr>
-      </w:pPr>
-      <w:r>
-        <w:rPr>
-          <w:b/>
-          <w:sz w:val="24"/>
-          <w:u w:val="single"/>
-        </w:rPr>
-        <w:t xml:space="preserve">Suscriptor </w:t>
-      </w:r>
-    </w:p>
-    <w:p>
-      <w:pPr>
-        <w:rPr>
-          <w:b/>
-          <w:sz w:val="24"/>
-          <w:u w:val="single"/>
-        </w:rPr>
-      </w:pPr>
-    </w:p>
-    <w:tbl>
-      <w:tblPr>
-        <w:tblStyle w:val="Tablaconcuadrcula"/>
-        <w:tblpPr w:leftFromText="141" w:rightFromText="141" w:vertAnchor="page" w:horzAnchor="margin" w:tblpXSpec="center" w:tblpY="1842"/>
-        <w:tblW w:w="11296" w:type="dxa"/>
-        <w:tblLook w:val="04A0" w:firstRow="1" w:lastRow="0" w:firstColumn="1" w:lastColumn="0" w:noHBand="0" w:noVBand="1"/>
-      </w:tblPr>
-      <w:tblGrid>
-        <w:gridCol w:w="2263"/>
-        <w:gridCol w:w="3261"/>
-        <w:gridCol w:w="5772"/>
-      </w:tblGrid>
-      <w:tr>
-        <w:trPr>
-          <w:trHeight w:val="352"/>
-        </w:trPr>
-        <w:tc>
-          <w:tcPr>
-            <w:tcW w:w="2263" w:type="dxa"/>
-            <w:vAlign w:val="center"/>
-          </w:tcPr>
-          <w:p>
-            <w:pPr>
-              <w:jc w:val="center"/>
-              <w:rPr>
-                <w:b/>
-              </w:rPr>
-            </w:pPr>
-            <w:r>
-              <w:rPr>
-                <w:b/>
-              </w:rPr>
-              <w:t>MÉ</w:t>
-            </w:r>
-            <w:r>
-              <w:rPr>
-                <w:b/>
-              </w:rPr>
-              <w:t>TODO</w:t>
-            </w:r>
-          </w:p>
-        </w:tc>
-        <w:tc>
-          <w:tcPr>
-            <w:tcW w:w="3261" w:type="dxa"/>
-            <w:vAlign w:val="center"/>
-          </w:tcPr>
-          <w:p>
-            <w:pPr>
-              <w:jc w:val="center"/>
-              <w:rPr>
-                <w:b/>
-              </w:rPr>
-            </w:pPr>
-            <w:r>
-              <w:rPr>
-                <w:b/>
-              </w:rPr>
-              <w:t>SOLICITUD HTTP</w:t>
-            </w:r>
-          </w:p>
-        </w:tc>
-        <w:tc>
-          <w:tcPr>
-            <w:tcW w:w="5772" w:type="dxa"/>
-            <w:vAlign w:val="center"/>
-          </w:tcPr>
-          <w:p>
-            <w:pPr>
-              <w:jc w:val="center"/>
-              <w:rPr>
-                <w:b/>
-              </w:rPr>
-            </w:pPr>
-            <w:r>
-              <w:rPr>
-                <w:b/>
-              </w:rPr>
-              <w:t>DESCRIPCIÓ</w:t>
-            </w:r>
-            <w:r>
-              <w:rPr>
-                <w:b/>
-              </w:rPr>
-              <w:t>N</w:t>
-            </w:r>
-          </w:p>
-        </w:tc>
-      </w:tr>
-      <w:tr>
-        <w:trPr>
-          <w:trHeight w:val="328"/>
-        </w:trPr>
-        <w:tc>
-          <w:tcPr>
-            <w:tcW w:w="11296" w:type="dxa"/>
-            <w:gridSpan w:val="3"/>
-            <w:vAlign w:val="center"/>
-          </w:tcPr>
-          <w:p>
-            <w:pPr>
-              <w:jc w:val="center"/>
-              <w:rPr>
-                <w:sz w:val="20"/>
-                <w:szCs w:val="20"/>
-              </w:rPr>
-            </w:pPr>
-            <w:r>
-              <w:rPr>
-                <w:rFonts w:ascii="Arial" w:hAnsi="Arial" w:cs="Arial"/>
-                <w:color w:val="212121"/>
-                <w:sz w:val="20"/>
-                <w:szCs w:val="20"/>
-              </w:rPr>
-              <w:t>URI relativos a https://</w:t>
-            </w:r>
-            <w:r>
-              <w:rPr>
-                <w:sz w:val="20"/>
-                <w:szCs w:val="20"/>
-              </w:rPr>
-              <w:t xml:space="preserve"> </w:t>
-            </w:r>
-            <w:r>
-              <w:rPr>
-                <w:rFonts w:ascii="Arial" w:hAnsi="Arial" w:cs="Arial"/>
-                <w:color w:val="212121"/>
-                <w:sz w:val="20"/>
-                <w:szCs w:val="20"/>
-              </w:rPr>
-              <w:t>http://www.unjfsc.edu.pe/investigacion/service</w:t>
-            </w:r>
-            <w:r>
-              <w:rPr>
-                <w:rFonts w:ascii="Arial" w:hAnsi="Arial" w:cs="Arial"/>
-                <w:color w:val="212121"/>
-                <w:sz w:val="20"/>
-                <w:szCs w:val="20"/>
-              </w:rPr>
-              <w:t>s</w:t>
-            </w:r>
-            <w:r>
-              <w:rPr>
-                <w:rFonts w:ascii="Arial" w:hAnsi="Arial" w:cs="Arial"/>
-                <w:color w:val="212121"/>
-                <w:sz w:val="20"/>
-                <w:szCs w:val="20"/>
-              </w:rPr>
-              <w:t>/convocatoria, a menos que se indique lo contrario</w:t>
-            </w:r>
-          </w:p>
-        </w:tc>
-      </w:tr>
-      <w:tr>
-        <w:trPr>
-          <w:trHeight w:val="330"/>
-        </w:trPr>
-        <w:tc>
-          <w:tcPr>
-            <w:tcW w:w="2263" w:type="dxa"/>
-            <w:vAlign w:val="center"/>
-          </w:tcPr>
-          <w:p>
-            <w:pPr>
-              <w:jc w:val="center"/>
-            </w:pPr>
-            <w:r>
-              <w:rPr>
-                <w:rFonts w:ascii="Courier New" w:hAnsi="Courier New" w:cs="Courier New"/>
-                <w:color w:val="212121"/>
-                <w:sz w:val="21"/>
-                <w:szCs w:val="21"/>
-              </w:rPr>
-              <w:t>CREAR</w:t>
-            </w:r>
-          </w:p>
-        </w:tc>
-        <w:tc>
-          <w:tcPr>
-            <w:tcW w:w="3261" w:type="dxa"/>
-            <w:vAlign w:val="center"/>
-          </w:tcPr>
-          <w:p>
-            <w:pPr>
-              <w:jc w:val="center"/>
-            </w:pPr>
-            <w:r>
-              <w:rPr>
-                <w:rFonts w:ascii="Courier New" w:hAnsi="Courier New" w:cs="Courier New"/>
-                <w:color w:val="212121"/>
-                <w:sz w:val="21"/>
-                <w:szCs w:val="21"/>
-              </w:rPr>
-              <w:t>GET  /</w:t>
-            </w:r>
-            <w:proofErr w:type="spellStart"/>
-            <w:r>
-              <w:rPr>
-                <w:rStyle w:val="VariableHTML"/>
-                <w:rFonts w:ascii="Courier New" w:hAnsi="Courier New" w:cs="Courier New"/>
-                <w:b/>
-                <w:bCs/>
-                <w:color w:val="EC407A"/>
-                <w:sz w:val="21"/>
-                <w:szCs w:val="21"/>
-              </w:rPr>
-              <w:t>userId</w:t>
-            </w:r>
-            <w:proofErr w:type="spellEnd"/>
-            <w:r>
-              <w:rPr>
-                <w:rFonts w:ascii="Courier New" w:hAnsi="Courier New" w:cs="Courier New"/>
-                <w:color w:val="212121"/>
-                <w:sz w:val="21"/>
-                <w:szCs w:val="21"/>
-              </w:rPr>
-              <w:t>/</w:t>
-            </w:r>
-            <w:proofErr w:type="spellStart"/>
-            <w:r>
-              <w:rPr>
-                <w:rFonts w:ascii="Courier New" w:hAnsi="Courier New" w:cs="Courier New"/>
-                <w:color w:val="212121"/>
-                <w:sz w:val="21"/>
-                <w:szCs w:val="21"/>
-              </w:rPr>
-              <w:t>profile</w:t>
-            </w:r>
-            <w:proofErr w:type="spellEnd"/>
-          </w:p>
-        </w:tc>
-        <w:tc>
-          <w:tcPr>
-            <w:tcW w:w="5772" w:type="dxa"/>
-            <w:vAlign w:val="center"/>
-          </w:tcPr>
-          <w:p>
-            <w:pPr>
-              <w:jc w:val="center"/>
-            </w:pPr>
-            <w:r>
-              <w:rPr>
-                <w:rFonts w:ascii="Arial" w:hAnsi="Arial" w:cs="Arial"/>
-                <w:color w:val="212121"/>
-                <w:sz w:val="21"/>
-                <w:szCs w:val="21"/>
-              </w:rPr>
-              <w:t>Modifica las etiquetas en los mensajes especificados.</w:t>
-            </w:r>
-          </w:p>
-        </w:tc>
-      </w:tr>
-      <w:tr>
-        <w:trPr>
-          <w:trHeight w:val="352"/>
-        </w:trPr>
-        <w:tc>
-          <w:tcPr>
-            <w:tcW w:w="2263" w:type="dxa"/>
-            <w:vAlign w:val="center"/>
-          </w:tcPr>
-          <w:p>
-            <w:pPr>
-              <w:jc w:val="center"/>
-            </w:pPr>
-            <w:r>
-              <w:t>ACTUALIZAR</w:t>
-            </w:r>
-          </w:p>
-        </w:tc>
-        <w:tc>
-          <w:tcPr>
-            <w:tcW w:w="3261" w:type="dxa"/>
-            <w:vAlign w:val="center"/>
-          </w:tcPr>
-          <w:p>
-            <w:pPr>
-              <w:jc w:val="center"/>
-            </w:pPr>
-            <w:r>
-              <w:rPr>
-                <w:rFonts w:ascii="Courier New" w:hAnsi="Courier New" w:cs="Courier New"/>
-                <w:color w:val="212121"/>
-                <w:sz w:val="21"/>
-                <w:szCs w:val="21"/>
-              </w:rPr>
-              <w:t>POST  /</w:t>
-            </w:r>
-            <w:proofErr w:type="spellStart"/>
-            <w:r>
-              <w:rPr>
-                <w:rStyle w:val="VariableHTML"/>
-                <w:rFonts w:ascii="Courier New" w:hAnsi="Courier New" w:cs="Courier New"/>
-                <w:b/>
-                <w:bCs/>
-                <w:color w:val="EC407A"/>
-                <w:sz w:val="21"/>
-                <w:szCs w:val="21"/>
-              </w:rPr>
-              <w:t>userId</w:t>
-            </w:r>
-            <w:proofErr w:type="spellEnd"/>
-            <w:r>
-              <w:rPr>
-                <w:rFonts w:ascii="Courier New" w:hAnsi="Courier New" w:cs="Courier New"/>
-                <w:color w:val="212121"/>
-                <w:sz w:val="21"/>
-                <w:szCs w:val="21"/>
-              </w:rPr>
-              <w:t>/stop</w:t>
-            </w:r>
-          </w:p>
-        </w:tc>
-        <w:tc>
-          <w:tcPr>
-            <w:tcW w:w="5772" w:type="dxa"/>
-            <w:vAlign w:val="center"/>
-          </w:tcPr>
-          <w:p>
-            <w:pPr>
-              <w:jc w:val="center"/>
-            </w:pPr>
-            <w:r>
-              <w:rPr>
-                <w:rFonts w:ascii="Arial" w:hAnsi="Arial" w:cs="Arial"/>
-                <w:color w:val="212121"/>
-                <w:sz w:val="21"/>
-                <w:szCs w:val="21"/>
-              </w:rPr>
-              <w:t>Modifica las etiquetas en los mensajes especificados.</w:t>
-            </w:r>
-          </w:p>
-        </w:tc>
-      </w:tr>
-      <w:tr>
-        <w:trPr>
-          <w:trHeight w:val="352"/>
-        </w:trPr>
-        <w:tc>
-          <w:tcPr>
-            <w:tcW w:w="2263" w:type="dxa"/>
-            <w:vAlign w:val="center"/>
-          </w:tcPr>
-          <w:p>
-            <w:pPr>
-              <w:jc w:val="center"/>
-            </w:pPr>
-            <w:r>
-              <w:t>ELIMINAR</w:t>
-            </w:r>
-          </w:p>
-        </w:tc>
-        <w:tc>
-          <w:tcPr>
-            <w:tcW w:w="3261" w:type="dxa"/>
-            <w:vAlign w:val="center"/>
-          </w:tcPr>
-          <w:p>
-            <w:pPr>
-              <w:jc w:val="center"/>
-            </w:pPr>
-            <w:r>
-              <w:rPr>
-                <w:rFonts w:ascii="Courier New" w:hAnsi="Courier New" w:cs="Courier New"/>
-                <w:color w:val="212121"/>
-                <w:sz w:val="21"/>
-                <w:szCs w:val="21"/>
-              </w:rPr>
-              <w:t>POST  /</w:t>
-            </w:r>
-            <w:proofErr w:type="spellStart"/>
-            <w:r>
-              <w:rPr>
-                <w:rStyle w:val="VariableHTML"/>
-                <w:rFonts w:ascii="Courier New" w:hAnsi="Courier New" w:cs="Courier New"/>
-                <w:b/>
-                <w:bCs/>
-                <w:color w:val="EC407A"/>
-                <w:sz w:val="21"/>
-                <w:szCs w:val="21"/>
-              </w:rPr>
-              <w:t>userId</w:t>
-            </w:r>
-            <w:proofErr w:type="spellEnd"/>
-            <w:r>
-              <w:rPr>
-                <w:rFonts w:ascii="Courier New" w:hAnsi="Courier New" w:cs="Courier New"/>
-                <w:color w:val="212121"/>
-                <w:sz w:val="21"/>
-                <w:szCs w:val="21"/>
-              </w:rPr>
-              <w:t>/</w:t>
-            </w:r>
-            <w:proofErr w:type="spellStart"/>
-            <w:r>
-              <w:rPr>
-                <w:rFonts w:ascii="Courier New" w:hAnsi="Courier New" w:cs="Courier New"/>
-                <w:color w:val="212121"/>
-                <w:sz w:val="21"/>
-                <w:szCs w:val="21"/>
-              </w:rPr>
-              <w:t>watch</w:t>
-            </w:r>
-            <w:proofErr w:type="spellEnd"/>
-          </w:p>
-        </w:tc>
-        <w:tc>
-          <w:tcPr>
-            <w:tcW w:w="5772" w:type="dxa"/>
-            <w:vAlign w:val="center"/>
-          </w:tcPr>
-          <w:p>
-            <w:pPr>
-              <w:jc w:val="center"/>
-            </w:pPr>
-            <w:r>
-              <w:rPr>
-                <w:rFonts w:ascii="Arial" w:hAnsi="Arial" w:cs="Arial"/>
-                <w:color w:val="212121"/>
-                <w:sz w:val="21"/>
-                <w:szCs w:val="21"/>
-              </w:rPr>
-              <w:t>Modifica las etiquetas en los mensajes especificados.</w:t>
-            </w:r>
-          </w:p>
-        </w:tc>
-      </w:tr>
-      <w:tr>
-        <w:trPr>
-          <w:trHeight w:val="352"/>
-        </w:trPr>
-        <w:tc>
-          <w:tcPr>
-            <w:tcW w:w="2263" w:type="dxa"/>
-            <w:vAlign w:val="center"/>
-          </w:tcPr>
-          <w:p>
-            <w:pPr>
-              <w:jc w:val="center"/>
-              <w:rPr>
-                <w:b/>
-              </w:rPr>
-            </w:pPr>
-            <w:r>
-              <w:rPr>
-                <w:b/>
-              </w:rPr>
-              <w:t>PARÁMETROS</w:t>
-            </w:r>
-          </w:p>
-        </w:tc>
-        <w:tc>
-          <w:tcPr>
-            <w:tcW w:w="3261" w:type="dxa"/>
-            <w:vAlign w:val="center"/>
-          </w:tcPr>
-          <w:p>
-            <w:pPr>
-              <w:jc w:val="center"/>
-              <w:rPr>
-                <w:b/>
-              </w:rPr>
-            </w:pPr>
-            <w:r>
-              <w:rPr>
-                <w:b/>
-              </w:rPr>
-              <w:t xml:space="preserve">VALOR </w:t>
-            </w:r>
-          </w:p>
-        </w:tc>
-        <w:tc>
-          <w:tcPr>
-            <w:tcW w:w="5772" w:type="dxa"/>
-            <w:vAlign w:val="center"/>
-          </w:tcPr>
-          <w:p>
-            <w:pPr>
-              <w:jc w:val="center"/>
-              <w:rPr>
-                <w:b/>
-              </w:rPr>
-            </w:pPr>
-            <w:r>
-              <w:rPr>
-                <w:b/>
-              </w:rPr>
-              <w:t>DESCRIPCIÓN</w:t>
-            </w:r>
-          </w:p>
-        </w:tc>
-      </w:tr>
-      <w:tr>
-        <w:trPr>
-          <w:trHeight w:val="352"/>
-        </w:trPr>
-        <w:tc>
-          <w:tcPr>
-            <w:tcW w:w="2263" w:type="dxa"/>
-            <w:vAlign w:val="center"/>
-          </w:tcPr>
-          <w:p>
-            <w:pPr>
-              <w:jc w:val="center"/>
-            </w:pPr>
-            <w:proofErr w:type="spellStart"/>
-            <w:r>
-              <w:rPr>
-                <w:rStyle w:val="VariableHTML"/>
-                <w:rFonts w:ascii="Courier New" w:hAnsi="Courier New" w:cs="Courier New"/>
-                <w:b/>
-                <w:bCs/>
-                <w:color w:val="EC407A"/>
-                <w:sz w:val="21"/>
-                <w:szCs w:val="21"/>
-              </w:rPr>
-              <w:t>userId</w:t>
-            </w:r>
-            <w:proofErr w:type="spellEnd"/>
-          </w:p>
-        </w:tc>
-        <w:tc>
-          <w:tcPr>
-            <w:tcW w:w="3261" w:type="dxa"/>
-            <w:vAlign w:val="center"/>
-          </w:tcPr>
-          <w:p>
-            <w:pPr>
-              <w:jc w:val="center"/>
-            </w:pPr>
-            <w:proofErr w:type="spellStart"/>
-            <w:r>
-              <w:rPr>
-                <w:rFonts w:ascii="Courier New" w:hAnsi="Courier New" w:cs="Courier New"/>
-                <w:color w:val="212121"/>
-                <w:sz w:val="21"/>
-                <w:szCs w:val="21"/>
-              </w:rPr>
-              <w:t>string</w:t>
-            </w:r>
-            <w:proofErr w:type="spellEnd"/>
-          </w:p>
-        </w:tc>
-        <w:tc>
-          <w:tcPr>
-            <w:tcW w:w="5772" w:type="dxa"/>
-            <w:vAlign w:val="center"/>
-          </w:tcPr>
-          <w:p>
-            <w:pPr>
-              <w:jc w:val="center"/>
-            </w:pPr>
-            <w:r>
-              <w:tab/>
-              <w:t>La ID del mensaje a la Papelera.</w:t>
+              <w:t>Crea un nuevo suscriptor al boletín informativo</w:t>
             </w:r>
           </w:p>
         </w:tc>
@@ -13485,7 +11989,18 @@
                 <w:sz w:val="21"/>
                 <w:szCs w:val="21"/>
               </w:rPr>
-              <w:t>Modifica las etiquetas en los mensajes especificados.</w:t>
+              <w:t>Modifica las etiquetas en los mensajes especificado</w:t>
+            </w:r>
+            <w:bookmarkStart w:id="0" w:name="_GoBack"/>
+            <w:bookmarkEnd w:id="0"/>
+            <w:r>
+              <w:rPr>
+                <w:rFonts w:ascii="Arial" w:hAnsi="Arial" w:cs="Arial"/>
+                <w:color w:val="212121"/>
+                <w:sz w:val="21"/>
+                <w:szCs w:val="21"/>
+              </w:rPr>
+              <w:t>s.</w:t>
             </w:r>
           </w:p>
         </w:tc>
@@ -13593,7 +12108,6 @@
             <w:pPr>
               <w:jc w:val="center"/>
             </w:pPr>
-            <w:proofErr w:type="spellStart"/>
             <w:r>
               <w:rPr>
                 <w:rFonts w:ascii="Courier New" w:hAnsi="Courier New" w:cs="Courier New"/>
@@ -13603,7 +12117,6 @@
               </w:rPr>
               <w:t>string</w:t>
             </w:r>
-            <w:proofErr w:type="spellEnd"/>
           </w:p>
         </w:tc>
         <w:tc>
@@ -14256,7 +12769,6 @@
             <w:pPr>
               <w:jc w:val="center"/>
             </w:pPr>
-            <w:proofErr w:type="spellStart"/>
             <w:r>
               <w:rPr>
                 <w:rFonts w:ascii="Courier New" w:hAnsi="Courier New" w:cs="Courier New"/>
@@ -14266,7 +12778,6 @@
               </w:rPr>
               <w:t>string</w:t>
             </w:r>
-            <w:proofErr w:type="spellEnd"/>
           </w:p>
         </w:tc>
         <w:tc>
@@ -14430,6 +12941,7 @@
               <w:rPr>
                 <w:b/>
               </w:rPr>
+              <w:lastRenderedPageBreak/>
               <w:t>MÉ</w:t>
             </w:r>
             <w:r>
@@ -14928,7 +13440,6 @@
             <w:pPr>
               <w:jc w:val="center"/>
             </w:pPr>
-            <w:proofErr w:type="spellStart"/>
             <w:r>
               <w:rPr>
                 <w:rFonts w:ascii="Courier New" w:hAnsi="Courier New" w:cs="Courier New"/>
@@ -14938,7 +13449,6 @@
               </w:rPr>
               <w:t>string</w:t>
             </w:r>
-            <w:proofErr w:type="spellEnd"/>
           </w:p>
         </w:tc>
         <w:tc>
@@ -15031,7 +13541,6 @@
           <w:sz w:val="24"/>
           <w:u w:val="single"/>
         </w:rPr>
-        <w:lastRenderedPageBreak/>
         <w:t xml:space="preserve">Universidad </w:t>
       </w:r>
     </w:p>
@@ -15574,7 +14083,6 @@
             <w:pPr>
               <w:jc w:val="center"/>
             </w:pPr>
-            <w:proofErr w:type="spellStart"/>
             <w:r>
               <w:rPr>
                 <w:rFonts w:ascii="Courier New" w:hAnsi="Courier New" w:cs="Courier New"/>
@@ -15584,7 +14092,6 @@
               </w:rPr>
               <w:t>string</w:t>
             </w:r>
-            <w:proofErr w:type="spellEnd"/>
           </w:p>
         </w:tc>
         <w:tc>
@@ -16210,7 +14717,6 @@
             <w:pPr>
               <w:jc w:val="center"/>
             </w:pPr>
-            <w:proofErr w:type="spellStart"/>
             <w:r>
               <w:rPr>
                 <w:rFonts w:ascii="Courier New" w:hAnsi="Courier New" w:cs="Courier New"/>
@@ -16220,7 +14726,6 @@
               </w:rPr>
               <w:t>string</w:t>
             </w:r>
-            <w:proofErr w:type="spellEnd"/>
           </w:p>
         </w:tc>
         <w:tc>
